--- a/translations/parent_text_v2_mexico/en/MX_Video Scripts_Optional_Courses_batch_2.docx
+++ b/translations/parent_text_v2_mexico/en/MX_Video Scripts_Optional_Courses_batch_2.docx
@@ -4,11 +4,11 @@
   <w:body>
     <w:p>
       <w:pPr>
-        <w:pStyle w:val="Title"/>
-        <w:spacing w:line="276" w:lineRule="auto"/>
+        <w:pStyle w:val="Subtitle"/>
+        <w:ind w:left="0" w:firstLine="0"/>
         <w:rPr/>
       </w:pPr>
-      <w:bookmarkStart w:colFirst="0" w:colLast="0" w:name="_sgy4e5phuspu" w:id="0"/>
+      <w:bookmarkStart w:colFirst="0" w:colLast="0" w:name="_67ivg4pvdt22" w:id="0"/>
       <w:bookmarkEnd w:id="0"/>
       <w:r>
         <w:rPr>
@@ -237,6 +237,18 @@
               <w:br w:type="textWrapping"/>
               <w:br w:type="textWrapping"/>
               <w:t xml:space="preserve">Here are four helpful tips to guide you in teaching your girl or boy about safe and unsafe touch and what to do if they ever feel uncomfortable when someone touches them.</w:t>
+            </w:r>
+          </w:p>
+          <w:p>
+            <w:pPr>
+              <w:spacing w:line="240" w:lineRule="auto"/>
+              <w:rPr/>
+            </w:pPr>
+            <w:r>
+              <w:rPr>
+                <w:rtl w:val="0"/>
+              </w:rPr>
+              <w:t xml:space="preserve">Ready to learn more?</w:t>
             </w:r>
           </w:p>
         </w:tc>
@@ -1136,6 +1148,18 @@
               <w:t xml:space="preserve">Here are five tips to help you teach your girl or boy about safe touch and what to do if they feel unsafe when someone touches them.</w:t>
             </w:r>
           </w:p>
+          <w:p>
+            <w:pPr>
+              <w:spacing w:line="240" w:lineRule="auto"/>
+              <w:rPr/>
+            </w:pPr>
+            <w:r>
+              <w:rPr>
+                <w:rtl w:val="0"/>
+              </w:rPr>
+              <w:t xml:space="preserve">Ready to learn more?</w:t>
+            </w:r>
+          </w:p>
         </w:tc>
         <w:tc>
           <w:tcPr>
@@ -2887,12 +2911,12 @@
                 <wp:inline distB="114300" distT="114300" distL="114300" distR="114300">
                   <wp:extent cx="1219200" cy="990600"/>
                   <wp:effectExtent b="0" l="0" r="0" t="0"/>
-                  <wp:docPr id="9" name="image2.jpg"/>
+                  <wp:docPr id="9" name="image3.jpg"/>
                   <a:graphic>
                     <a:graphicData uri="http://schemas.openxmlformats.org/drawingml/2006/picture">
                       <pic:pic>
                         <pic:nvPicPr>
-                          <pic:cNvPr id="0" name="image2.jpg"/>
+                          <pic:cNvPr id="0" name="image3.jpg"/>
                           <pic:cNvPicPr preferRelativeResize="0"/>
                         </pic:nvPicPr>
                         <pic:blipFill>
@@ -3177,12 +3201,12 @@
                 <wp:inline distB="114300" distT="114300" distL="114300" distR="114300">
                   <wp:extent cx="1219200" cy="990600"/>
                   <wp:effectExtent b="0" l="0" r="0" t="0"/>
-                  <wp:docPr id="8" name="image1.jpg"/>
+                  <wp:docPr id="8" name="image2.jpg"/>
                   <a:graphic>
                     <a:graphicData uri="http://schemas.openxmlformats.org/drawingml/2006/picture">
                       <pic:pic>
                         <pic:nvPicPr>
-                          <pic:cNvPr id="0" name="image1.jpg"/>
+                          <pic:cNvPr id="0" name="image2.jpg"/>
                           <pic:cNvPicPr preferRelativeResize="0"/>
                         </pic:nvPicPr>
                         <pic:blipFill>
@@ -4154,12 +4178,12 @@
                 <wp:inline distB="114300" distT="114300" distL="114300" distR="114300">
                   <wp:extent cx="1219200" cy="990600"/>
                   <wp:effectExtent b="0" l="0" r="0" t="0"/>
-                  <wp:docPr id="3" name="image2.jpg"/>
+                  <wp:docPr id="3" name="image3.jpg"/>
                   <a:graphic>
                     <a:graphicData uri="http://schemas.openxmlformats.org/drawingml/2006/picture">
                       <pic:pic>
                         <pic:nvPicPr>
-                          <pic:cNvPr id="0" name="image2.jpg"/>
+                          <pic:cNvPr id="0" name="image3.jpg"/>
                           <pic:cNvPicPr preferRelativeResize="0"/>
                         </pic:nvPicPr>
                         <pic:blipFill>
@@ -4454,12 +4478,12 @@
                 <wp:inline distB="114300" distT="114300" distL="114300" distR="114300">
                   <wp:extent cx="1219200" cy="990600"/>
                   <wp:effectExtent b="0" l="0" r="0" t="0"/>
-                  <wp:docPr id="4" name="image1.jpg"/>
+                  <wp:docPr id="4" name="image2.jpg"/>
                   <a:graphic>
                     <a:graphicData uri="http://schemas.openxmlformats.org/drawingml/2006/picture">
                       <pic:pic>
                         <pic:nvPicPr>
-                          <pic:cNvPr id="0" name="image1.jpg"/>
+                          <pic:cNvPr id="0" name="image2.jpg"/>
                           <pic:cNvPicPr preferRelativeResize="0"/>
                         </pic:nvPicPr>
                         <pic:blipFill>
@@ -5816,12 +5840,12 @@
                 <wp:inline distB="114300" distT="114300" distL="114300" distR="114300">
                   <wp:extent cx="1219200" cy="990600"/>
                   <wp:effectExtent b="0" l="0" r="0" t="0"/>
-                  <wp:docPr id="7" name="image1.jpg"/>
+                  <wp:docPr id="7" name="image2.jpg"/>
                   <a:graphic>
                     <a:graphicData uri="http://schemas.openxmlformats.org/drawingml/2006/picture">
                       <pic:pic>
                         <pic:nvPicPr>
-                          <pic:cNvPr id="0" name="image1.jpg"/>
+                          <pic:cNvPr id="0" name="image2.jpg"/>
                           <pic:cNvPicPr preferRelativeResize="0"/>
                         </pic:nvPicPr>
                         <pic:blipFill>
@@ -6863,12 +6887,12 @@
                 <wp:inline distB="114300" distT="114300" distL="114300" distR="114300">
                   <wp:extent cx="1219200" cy="990600"/>
                   <wp:effectExtent b="0" l="0" r="0" t="0"/>
-                  <wp:docPr id="1" name="image1.jpg"/>
+                  <wp:docPr id="1" name="image2.jpg"/>
                   <a:graphic>
                     <a:graphicData uri="http://schemas.openxmlformats.org/drawingml/2006/picture">
                       <pic:pic>
                         <pic:nvPicPr>
-                          <pic:cNvPr id="0" name="image1.jpg"/>
+                          <pic:cNvPr id="0" name="image2.jpg"/>
                           <pic:cNvPicPr preferRelativeResize="0"/>
                         </pic:nvPicPr>
                         <pic:blipFill>
@@ -8040,6 +8064,18 @@
               <w:t xml:space="preserve">Today, we are learning how to BUILD HABITS and BUILD TRUST.</w:t>
             </w:r>
           </w:p>
+          <w:p>
+            <w:pPr>
+              <w:widowControl w:val="0"/>
+              <w:rPr/>
+            </w:pPr>
+            <w:r>
+              <w:rPr>
+                <w:rtl w:val="0"/>
+              </w:rPr>
+              <w:t xml:space="preserve">Are you ready to begin?</w:t>
+            </w:r>
+          </w:p>
         </w:tc>
         <w:tc>
           <w:tcPr/>
@@ -8124,12 +8160,12 @@
                 <wp:inline distB="114300" distT="114300" distL="114300" distR="114300">
                   <wp:extent cx="1219200" cy="495300"/>
                   <wp:effectExtent b="0" l="0" r="0" t="0"/>
-                  <wp:docPr id="6" name="image3.png"/>
+                  <wp:docPr id="6" name="image1.png"/>
                   <a:graphic>
                     <a:graphicData uri="http://schemas.openxmlformats.org/drawingml/2006/picture">
                       <pic:pic>
                         <pic:nvPicPr>
-                          <pic:cNvPr id="0" name="image3.png"/>
+                          <pic:cNvPr id="0" name="image1.png"/>
                           <pic:cNvPicPr preferRelativeResize="0"/>
                         </pic:nvPicPr>
                         <pic:blipFill>
@@ -9496,7 +9532,7 @@
               <w:rPr>
                 <w:rtl w:val="0"/>
               </w:rPr>
-              <w:t xml:space="preserve"> </w:t>
+              <w:t xml:space="preserve"> Ready to get started?</w:t>
             </w:r>
           </w:p>
         </w:tc>
@@ -20605,6 +20641,18 @@
               <w:t xml:space="preserve">And Be Creative</w:t>
             </w:r>
           </w:p>
+          <w:p>
+            <w:pPr>
+              <w:spacing w:line="240" w:lineRule="auto"/>
+              <w:rPr/>
+            </w:pPr>
+            <w:r>
+              <w:rPr>
+                <w:rtl w:val="0"/>
+              </w:rPr>
+              <w:t xml:space="preserve">Ready to learn more? Let’s get started. </w:t>
+            </w:r>
+          </w:p>
         </w:tc>
         <w:tc>
           <w:tcPr>
@@ -21531,6 +21579,18 @@
                 <w:rtl w:val="0"/>
               </w:rPr>
               <w:t xml:space="preserve">And Praise!</w:t>
+            </w:r>
+          </w:p>
+          <w:p>
+            <w:pPr>
+              <w:spacing w:line="240" w:lineRule="auto"/>
+              <w:rPr/>
+            </w:pPr>
+            <w:r>
+              <w:rPr>
+                <w:rtl w:val="0"/>
+              </w:rPr>
+              <w:t xml:space="preserve">Let’s explore these together. </w:t>
             </w:r>
           </w:p>
         </w:tc>

--- a/translations/parent_text_v2_mexico/en/MX_Video Scripts_Optional_Courses_batch_2.docx
+++ b/translations/parent_text_v2_mexico/en/MX_Video Scripts_Optional_Courses_batch_2.docx
@@ -4,11 +4,11 @@
   <w:body>
     <w:p>
       <w:pPr>
-        <w:pStyle w:val="Subtitle"/>
-        <w:ind w:left="0" w:firstLine="0"/>
+        <w:pStyle w:val="Title"/>
+        <w:spacing w:line="276" w:lineRule="auto"/>
         <w:rPr/>
       </w:pPr>
-      <w:bookmarkStart w:colFirst="0" w:colLast="0" w:name="_67ivg4pvdt22" w:id="0"/>
+      <w:bookmarkStart w:colFirst="0" w:colLast="0" w:name="_sgy4e5phuspu" w:id="0"/>
       <w:bookmarkEnd w:id="0"/>
       <w:r>
         <w:rPr>
@@ -237,18 +237,6 @@
               <w:br w:type="textWrapping"/>
               <w:br w:type="textWrapping"/>
               <w:t xml:space="preserve">Here are four helpful tips to guide you in teaching your girl or boy about safe and unsafe touch and what to do if they ever feel uncomfortable when someone touches them.</w:t>
-            </w:r>
-          </w:p>
-          <w:p>
-            <w:pPr>
-              <w:spacing w:line="240" w:lineRule="auto"/>
-              <w:rPr/>
-            </w:pPr>
-            <w:r>
-              <w:rPr>
-                <w:rtl w:val="0"/>
-              </w:rPr>
-              <w:t xml:space="preserve">Ready to learn more?</w:t>
             </w:r>
           </w:p>
         </w:tc>
@@ -1148,18 +1136,6 @@
               <w:t xml:space="preserve">Here are five tips to help you teach your girl or boy about safe touch and what to do if they feel unsafe when someone touches them.</w:t>
             </w:r>
           </w:p>
-          <w:p>
-            <w:pPr>
-              <w:spacing w:line="240" w:lineRule="auto"/>
-              <w:rPr/>
-            </w:pPr>
-            <w:r>
-              <w:rPr>
-                <w:rtl w:val="0"/>
-              </w:rPr>
-              <w:t xml:space="preserve">Ready to learn more?</w:t>
-            </w:r>
-          </w:p>
         </w:tc>
         <w:tc>
           <w:tcPr>
@@ -2911,12 +2887,12 @@
                 <wp:inline distB="114300" distT="114300" distL="114300" distR="114300">
                   <wp:extent cx="1219200" cy="990600"/>
                   <wp:effectExtent b="0" l="0" r="0" t="0"/>
-                  <wp:docPr id="9" name="image3.jpg"/>
+                  <wp:docPr id="9" name="image2.jpg"/>
                   <a:graphic>
                     <a:graphicData uri="http://schemas.openxmlformats.org/drawingml/2006/picture">
                       <pic:pic>
                         <pic:nvPicPr>
-                          <pic:cNvPr id="0" name="image3.jpg"/>
+                          <pic:cNvPr id="0" name="image2.jpg"/>
                           <pic:cNvPicPr preferRelativeResize="0"/>
                         </pic:nvPicPr>
                         <pic:blipFill>
@@ -3201,12 +3177,12 @@
                 <wp:inline distB="114300" distT="114300" distL="114300" distR="114300">
                   <wp:extent cx="1219200" cy="990600"/>
                   <wp:effectExtent b="0" l="0" r="0" t="0"/>
-                  <wp:docPr id="8" name="image2.jpg"/>
+                  <wp:docPr id="8" name="image1.jpg"/>
                   <a:graphic>
                     <a:graphicData uri="http://schemas.openxmlformats.org/drawingml/2006/picture">
                       <pic:pic>
                         <pic:nvPicPr>
-                          <pic:cNvPr id="0" name="image2.jpg"/>
+                          <pic:cNvPr id="0" name="image1.jpg"/>
                           <pic:cNvPicPr preferRelativeResize="0"/>
                         </pic:nvPicPr>
                         <pic:blipFill>
@@ -4178,12 +4154,12 @@
                 <wp:inline distB="114300" distT="114300" distL="114300" distR="114300">
                   <wp:extent cx="1219200" cy="990600"/>
                   <wp:effectExtent b="0" l="0" r="0" t="0"/>
-                  <wp:docPr id="3" name="image3.jpg"/>
+                  <wp:docPr id="3" name="image2.jpg"/>
                   <a:graphic>
                     <a:graphicData uri="http://schemas.openxmlformats.org/drawingml/2006/picture">
                       <pic:pic>
                         <pic:nvPicPr>
-                          <pic:cNvPr id="0" name="image3.jpg"/>
+                          <pic:cNvPr id="0" name="image2.jpg"/>
                           <pic:cNvPicPr preferRelativeResize="0"/>
                         </pic:nvPicPr>
                         <pic:blipFill>
@@ -4478,12 +4454,12 @@
                 <wp:inline distB="114300" distT="114300" distL="114300" distR="114300">
                   <wp:extent cx="1219200" cy="990600"/>
                   <wp:effectExtent b="0" l="0" r="0" t="0"/>
-                  <wp:docPr id="4" name="image2.jpg"/>
+                  <wp:docPr id="4" name="image1.jpg"/>
                   <a:graphic>
                     <a:graphicData uri="http://schemas.openxmlformats.org/drawingml/2006/picture">
                       <pic:pic>
                         <pic:nvPicPr>
-                          <pic:cNvPr id="0" name="image2.jpg"/>
+                          <pic:cNvPr id="0" name="image1.jpg"/>
                           <pic:cNvPicPr preferRelativeResize="0"/>
                         </pic:nvPicPr>
                         <pic:blipFill>
@@ -5840,12 +5816,12 @@
                 <wp:inline distB="114300" distT="114300" distL="114300" distR="114300">
                   <wp:extent cx="1219200" cy="990600"/>
                   <wp:effectExtent b="0" l="0" r="0" t="0"/>
-                  <wp:docPr id="7" name="image2.jpg"/>
+                  <wp:docPr id="7" name="image1.jpg"/>
                   <a:graphic>
                     <a:graphicData uri="http://schemas.openxmlformats.org/drawingml/2006/picture">
                       <pic:pic>
                         <pic:nvPicPr>
-                          <pic:cNvPr id="0" name="image2.jpg"/>
+                          <pic:cNvPr id="0" name="image1.jpg"/>
                           <pic:cNvPicPr preferRelativeResize="0"/>
                         </pic:nvPicPr>
                         <pic:blipFill>
@@ -6887,12 +6863,12 @@
                 <wp:inline distB="114300" distT="114300" distL="114300" distR="114300">
                   <wp:extent cx="1219200" cy="990600"/>
                   <wp:effectExtent b="0" l="0" r="0" t="0"/>
-                  <wp:docPr id="1" name="image2.jpg"/>
+                  <wp:docPr id="1" name="image1.jpg"/>
                   <a:graphic>
                     <a:graphicData uri="http://schemas.openxmlformats.org/drawingml/2006/picture">
                       <pic:pic>
                         <pic:nvPicPr>
-                          <pic:cNvPr id="0" name="image2.jpg"/>
+                          <pic:cNvPr id="0" name="image1.jpg"/>
                           <pic:cNvPicPr preferRelativeResize="0"/>
                         </pic:nvPicPr>
                         <pic:blipFill>
@@ -8064,18 +8040,6 @@
               <w:t xml:space="preserve">Today, we are learning how to BUILD HABITS and BUILD TRUST.</w:t>
             </w:r>
           </w:p>
-          <w:p>
-            <w:pPr>
-              <w:widowControl w:val="0"/>
-              <w:rPr/>
-            </w:pPr>
-            <w:r>
-              <w:rPr>
-                <w:rtl w:val="0"/>
-              </w:rPr>
-              <w:t xml:space="preserve">Are you ready to begin?</w:t>
-            </w:r>
-          </w:p>
         </w:tc>
         <w:tc>
           <w:tcPr/>
@@ -8160,12 +8124,12 @@
                 <wp:inline distB="114300" distT="114300" distL="114300" distR="114300">
                   <wp:extent cx="1219200" cy="495300"/>
                   <wp:effectExtent b="0" l="0" r="0" t="0"/>
-                  <wp:docPr id="6" name="image1.png"/>
+                  <wp:docPr id="6" name="image3.png"/>
                   <a:graphic>
                     <a:graphicData uri="http://schemas.openxmlformats.org/drawingml/2006/picture">
                       <pic:pic>
                         <pic:nvPicPr>
-                          <pic:cNvPr id="0" name="image1.png"/>
+                          <pic:cNvPr id="0" name="image3.png"/>
                           <pic:cNvPicPr preferRelativeResize="0"/>
                         </pic:nvPicPr>
                         <pic:blipFill>
@@ -9532,7 +9496,7 @@
               <w:rPr>
                 <w:rtl w:val="0"/>
               </w:rPr>
-              <w:t xml:space="preserve"> Ready to get started?</w:t>
+              <w:t xml:space="preserve"> </w:t>
             </w:r>
           </w:p>
         </w:tc>
@@ -20641,18 +20605,6 @@
               <w:t xml:space="preserve">And Be Creative</w:t>
             </w:r>
           </w:p>
-          <w:p>
-            <w:pPr>
-              <w:spacing w:line="240" w:lineRule="auto"/>
-              <w:rPr/>
-            </w:pPr>
-            <w:r>
-              <w:rPr>
-                <w:rtl w:val="0"/>
-              </w:rPr>
-              <w:t xml:space="preserve">Ready to learn more? Let’s get started. </w:t>
-            </w:r>
-          </w:p>
         </w:tc>
         <w:tc>
           <w:tcPr>
@@ -21579,18 +21531,6 @@
                 <w:rtl w:val="0"/>
               </w:rPr>
               <w:t xml:space="preserve">And Praise!</w:t>
-            </w:r>
-          </w:p>
-          <w:p>
-            <w:pPr>
-              <w:spacing w:line="240" w:lineRule="auto"/>
-              <w:rPr/>
-            </w:pPr>
-            <w:r>
-              <w:rPr>
-                <w:rtl w:val="0"/>
-              </w:rPr>
-              <w:t xml:space="preserve">Let’s explore these together. </w:t>
             </w:r>
           </w:p>
         </w:tc>

--- a/translations/parent_text_v2_mexico/en/MX_Video Scripts_Optional_Courses_batch_2.docx
+++ b/translations/parent_text_v2_mexico/en/MX_Video Scripts_Optional_Courses_batch_2.docx
@@ -2,20 +2,6 @@
 <file path=word/document.xml><?xml version="1.0" encoding="utf-8"?>
 <w:document xmlns:mc="http://schemas.openxmlformats.org/markup-compatibility/2006" xmlns:o="urn:schemas-microsoft-com:office:office" xmlns:r="http://schemas.openxmlformats.org/officeDocument/2006/relationships" xmlns:m="http://schemas.openxmlformats.org/officeDocument/2006/math" xmlns:v="urn:schemas-microsoft-com:vml" xmlns:wp="http://schemas.openxmlformats.org/drawingml/2006/wordprocessingDrawing" xmlns:w10="urn:schemas-microsoft-com:office:word" xmlns:w="http://schemas.openxmlformats.org/wordprocessingml/2006/main" xmlns:wne="http://schemas.microsoft.com/office/word/2006/wordml" xmlns:sl="http://schemas.openxmlformats.org/schemaLibrary/2006/main" xmlns:a="http://schemas.openxmlformats.org/drawingml/2006/main" xmlns:pic="http://schemas.openxmlformats.org/drawingml/2006/picture" xmlns:c="http://schemas.openxmlformats.org/drawingml/2006/chart" xmlns:lc="http://schemas.openxmlformats.org/drawingml/2006/lockedCanvas" xmlns:dgm="http://schemas.openxmlformats.org/drawingml/2006/diagram" xmlns:wps="http://schemas.microsoft.com/office/word/2010/wordprocessingShape" xmlns:wpg="http://schemas.microsoft.com/office/word/2010/wordprocessingGroup" xmlns:w14="http://schemas.microsoft.com/office/word/2010/wordml" xmlns:w15="http://schemas.microsoft.com/office/word/2012/wordml">
   <w:body>
-    <w:p>
-      <w:pPr>
-        <w:pStyle w:val="Subtitle"/>
-        <w:ind w:left="0" w:firstLine="0"/>
-        <w:rPr/>
-      </w:pPr>
-      <w:bookmarkStart w:colFirst="0" w:colLast="0" w:name="_67ivg4pvdt22" w:id="0"/>
-      <w:bookmarkEnd w:id="0"/>
-      <w:r>
-        <w:rPr>
-          <w:rtl w:val="0"/>
-        </w:rPr>
-      </w:r>
-    </w:p>
     <w:p>
       <w:pPr>
         <w:pStyle w:val="Title"/>
@@ -23,8 +9,8 @@
           <w:b w:val="1"/>
         </w:rPr>
       </w:pPr>
-      <w:bookmarkStart w:colFirst="0" w:colLast="0" w:name="_x7kqwr1zdy7j" w:id="1"/>
-      <w:bookmarkEnd w:id="1"/>
+      <w:bookmarkStart w:colFirst="0" w:colLast="0" w:name="_x7kqwr1zdy7j" w:id="0"/>
+      <w:bookmarkEnd w:id="0"/>
       <w:r>
         <w:rPr>
           <w:b w:val="1"/>
@@ -98,13 +84,13 @@
               <w:pStyle w:val="Heading2"/>
               <w:rPr/>
             </w:pPr>
-            <w:bookmarkStart w:colFirst="0" w:colLast="0" w:name="_67mc69e4gil5" w:id="2"/>
-            <w:bookmarkEnd w:id="2"/>
-            <w:r>
-              <w:rPr>
-                <w:rtl w:val="0"/>
-              </w:rPr>
-              <w:t xml:space="preserve">{Lesson: Teach Safe Touch (Age 2-5/M &amp; F)}</w:t>
+            <w:bookmarkStart w:colFirst="0" w:colLast="0" w:name="_67mc69e4gil5" w:id="1"/>
+            <w:bookmarkEnd w:id="1"/>
+            <w:r>
+              <w:rPr>
+                <w:rtl w:val="0"/>
+              </w:rPr>
+              <w:t xml:space="preserve">{Lesson: Teaching Safe Touch (Age 2-5/M &amp; F)}</w:t>
             </w:r>
           </w:p>
         </w:tc>
@@ -367,7 +353,7 @@
               <w:rPr>
                 <w:rtl w:val="0"/>
               </w:rPr>
-              <w:t xml:space="preserve">Teach your girl or boy that the parts of people’s bodies that go under their underwear or a swimsuit are private parts. It is not okay for other people to touch or look at their private parts</w:t>
+              <w:t xml:space="preserve">Teach your girl or boy that the parts of their bodies that go under their underwear or a swimsuit are private parts. It is not okay for other people to touch or look at their private parts</w:t>
             </w:r>
           </w:p>
           <w:p>
@@ -498,7 +484,7 @@
               <w:rPr>
                 <w:rtl w:val="0"/>
               </w:rPr>
-              <w:t xml:space="preserve">It will not be as easy for your girl or boy to get away from such situations outside the home, but teaching them how to leave uncomfortable or unsafe situations will be a valuable skill for life.</w:t>
+              <w:t xml:space="preserve">It will not be easy for your girl or boy to get away from such situations, but teaching them how to leave uncomfortable or unsafe situations will be a valuable skill for life.</w:t>
             </w:r>
           </w:p>
           <w:p>
@@ -774,7 +760,7 @@
               <w:rPr>
                 <w:rtl w:val="0"/>
               </w:rPr>
-              <w:t xml:space="preserve">Teach Safe Touch </w:t>
+              <w:t xml:space="preserve">Teaching Safe Touch </w:t>
             </w:r>
           </w:p>
           <w:p>
@@ -1022,13 +1008,13 @@
               <w:pStyle w:val="Heading2"/>
               <w:rPr/>
             </w:pPr>
-            <w:bookmarkStart w:colFirst="0" w:colLast="0" w:name="_nvdhvekkb6s" w:id="3"/>
-            <w:bookmarkEnd w:id="3"/>
-            <w:r>
-              <w:rPr>
-                <w:rtl w:val="0"/>
-              </w:rPr>
-              <w:t xml:space="preserve">{Lesson: Teach Safe Touch (Age 6-9)}</w:t>
+            <w:bookmarkStart w:colFirst="0" w:colLast="0" w:name="_nvdhvekkb6s" w:id="2"/>
+            <w:bookmarkEnd w:id="2"/>
+            <w:r>
+              <w:rPr>
+                <w:rtl w:val="0"/>
+              </w:rPr>
+              <w:t xml:space="preserve">{Lesson: Teaching Safe Touch (Age 6-9)}</w:t>
             </w:r>
           </w:p>
         </w:tc>
@@ -1182,7 +1168,7 @@
               <w:rPr>
                 <w:rtl w:val="0"/>
               </w:rPr>
-              <w:t xml:space="preserve">Teach Safe Touch </w:t>
+              <w:t xml:space="preserve">Teaching Safe Touch </w:t>
             </w:r>
           </w:p>
           <w:p>
@@ -1628,7 +1614,7 @@
               <w:rPr>
                 <w:rtl w:val="0"/>
               </w:rPr>
-              <w:t xml:space="preserve">It will not be as easy for your girl or boy to get away from such situations outside the home, but teaching them how to leave uncomfortable or unsafe situations will be a valuable skill for life.</w:t>
+              <w:t xml:space="preserve">It will not be easy for your girl or boy to get away from such situations, but teaching them how to leave uncomfortable or unsafe situations will be a valuable skill for life.</w:t>
             </w:r>
           </w:p>
         </w:tc>
@@ -1754,7 +1740,7 @@
               <w:rPr>
                 <w:rtl w:val="0"/>
               </w:rPr>
-              <w:t xml:space="preserve">If your girl or boy tells you about something that has happened, it is important that you listen openly and tell them they were right to tell you. Then, take steps to keep them safe. Always believe your girl or boy, and don’t leave them alone with the person they feel unsafe with.</w:t>
+              <w:t xml:space="preserve">If your girl or boy tells you about something that has happened, it is important that you listen openly and tell them they were right to tell you. Then, take steps to keep them safe. </w:t>
             </w:r>
           </w:p>
         </w:tc>
@@ -2393,8 +2379,8 @@
               <w:pStyle w:val="Heading2"/>
               <w:rPr/>
             </w:pPr>
-            <w:bookmarkStart w:colFirst="0" w:colLast="0" w:name="_o9xqf4e7q2qj" w:id="4"/>
-            <w:bookmarkEnd w:id="4"/>
+            <w:bookmarkStart w:colFirst="0" w:colLast="0" w:name="_o9xqf4e7q2qj" w:id="3"/>
+            <w:bookmarkEnd w:id="3"/>
             <w:r>
               <w:rPr>
                 <w:rtl w:val="0"/>
@@ -3201,12 +3187,12 @@
                 <wp:inline distB="114300" distT="114300" distL="114300" distR="114300">
                   <wp:extent cx="1219200" cy="990600"/>
                   <wp:effectExtent b="0" l="0" r="0" t="0"/>
-                  <wp:docPr id="8" name="image2.jpg"/>
+                  <wp:docPr id="8" name="image1.jpg"/>
                   <a:graphic>
                     <a:graphicData uri="http://schemas.openxmlformats.org/drawingml/2006/picture">
                       <pic:pic>
                         <pic:nvPicPr>
-                          <pic:cNvPr id="0" name="image2.jpg"/>
+                          <pic:cNvPr id="0" name="image1.jpg"/>
                           <pic:cNvPicPr preferRelativeResize="0"/>
                         </pic:nvPicPr>
                         <pic:blipFill>
@@ -3666,8 +3652,8 @@
               <w:pStyle w:val="Heading2"/>
               <w:rPr/>
             </w:pPr>
-            <w:bookmarkStart w:colFirst="0" w:colLast="0" w:name="_qpsc3fumb792" w:id="5"/>
-            <w:bookmarkEnd w:id="5"/>
+            <w:bookmarkStart w:colFirst="0" w:colLast="0" w:name="_qpsc3fumb792" w:id="4"/>
+            <w:bookmarkEnd w:id="4"/>
             <w:r>
               <w:rPr>
                 <w:rtl w:val="0"/>
@@ -4409,7 +4395,7 @@
               <w:rPr>
                 <w:rtl w:val="0"/>
               </w:rPr>
-              <w:t xml:space="preserve"> Sometimes, we find ourselves in trouble. Make sure your girl or boy knows it’s okay to walk or run inside if a stranger tries to talk to them or asks them to go somewhere. Discuss where you and your girl or boy can get support in a crisis. These places may include home, school, a police station, or a clinic. </w:t>
+              <w:t xml:space="preserve"> Sometimes, we find ourselves in trouble. Make sure your girl or boy knows it’s okay to walk or run inside if a stranger tries to talk to them or asks them to go somewhere. Discuss where you and your girl or boy can get support in a crisis. These places may include home, school, clinic or an institution you trust. </w:t>
             </w:r>
           </w:p>
           <w:p>
@@ -4478,12 +4464,12 @@
                 <wp:inline distB="114300" distT="114300" distL="114300" distR="114300">
                   <wp:extent cx="1219200" cy="990600"/>
                   <wp:effectExtent b="0" l="0" r="0" t="0"/>
-                  <wp:docPr id="4" name="image2.jpg"/>
+                  <wp:docPr id="4" name="image1.jpg"/>
                   <a:graphic>
                     <a:graphicData uri="http://schemas.openxmlformats.org/drawingml/2006/picture">
                       <pic:pic>
                         <pic:nvPicPr>
-                          <pic:cNvPr id="0" name="image2.jpg"/>
+                          <pic:cNvPr id="0" name="image1.jpg"/>
                           <pic:cNvPicPr preferRelativeResize="0"/>
                         </pic:nvPicPr>
                         <pic:blipFill>
@@ -4942,8 +4928,8 @@
               <w:pStyle w:val="Heading2"/>
               <w:rPr/>
             </w:pPr>
-            <w:bookmarkStart w:colFirst="0" w:colLast="0" w:name="_pf54zq5pmd7c" w:id="6"/>
-            <w:bookmarkEnd w:id="6"/>
+            <w:bookmarkStart w:colFirst="0" w:colLast="0" w:name="_pf54zq5pmd7c" w:id="5"/>
+            <w:bookmarkEnd w:id="5"/>
             <w:r>
               <w:rPr>
                 <w:rtl w:val="0"/>
@@ -5840,12 +5826,12 @@
                 <wp:inline distB="114300" distT="114300" distL="114300" distR="114300">
                   <wp:extent cx="1219200" cy="990600"/>
                   <wp:effectExtent b="0" l="0" r="0" t="0"/>
-                  <wp:docPr id="7" name="image2.jpg"/>
+                  <wp:docPr id="7" name="image1.jpg"/>
                   <a:graphic>
                     <a:graphicData uri="http://schemas.openxmlformats.org/drawingml/2006/picture">
                       <pic:pic>
                         <pic:nvPicPr>
-                          <pic:cNvPr id="0" name="image2.jpg"/>
+                          <pic:cNvPr id="0" name="image1.jpg"/>
                           <pic:cNvPicPr preferRelativeResize="0"/>
                         </pic:nvPicPr>
                         <pic:blipFill>
@@ -5951,8 +5937,8 @@
               <w:pStyle w:val="Heading2"/>
               <w:rPr/>
             </w:pPr>
-            <w:bookmarkStart w:colFirst="0" w:colLast="0" w:name="_sps8fkwhj533" w:id="7"/>
-            <w:bookmarkEnd w:id="7"/>
+            <w:bookmarkStart w:colFirst="0" w:colLast="0" w:name="_sps8fkwhj533" w:id="6"/>
+            <w:bookmarkEnd w:id="6"/>
             <w:r>
               <w:rPr>
                 <w:rtl w:val="0"/>
@@ -6887,12 +6873,12 @@
                 <wp:inline distB="114300" distT="114300" distL="114300" distR="114300">
                   <wp:extent cx="1219200" cy="990600"/>
                   <wp:effectExtent b="0" l="0" r="0" t="0"/>
-                  <wp:docPr id="1" name="image2.jpg"/>
+                  <wp:docPr id="1" name="image1.jpg"/>
                   <a:graphic>
                     <a:graphicData uri="http://schemas.openxmlformats.org/drawingml/2006/picture">
                       <pic:pic>
                         <pic:nvPicPr>
-                          <pic:cNvPr id="0" name="image2.jpg"/>
+                          <pic:cNvPr id="0" name="image1.jpg"/>
                           <pic:cNvPicPr preferRelativeResize="0"/>
                         </pic:nvPicPr>
                         <pic:blipFill>
@@ -7001,8 +6987,8 @@
               <w:pStyle w:val="Heading2"/>
               <w:rPr/>
             </w:pPr>
-            <w:bookmarkStart w:colFirst="0" w:colLast="0" w:name="_tfga4mz6gxx4" w:id="8"/>
-            <w:bookmarkEnd w:id="8"/>
+            <w:bookmarkStart w:colFirst="0" w:colLast="0" w:name="_tfga4mz6gxx4" w:id="7"/>
+            <w:bookmarkEnd w:id="7"/>
             <w:r>
               <w:rPr>
                 <w:rtl w:val="0"/>
@@ -7905,8 +7891,8 @@
               <w:pStyle w:val="Heading2"/>
               <w:rPr/>
             </w:pPr>
-            <w:bookmarkStart w:colFirst="0" w:colLast="0" w:name="_rnm3bedjpqed" w:id="9"/>
-            <w:bookmarkEnd w:id="9"/>
+            <w:bookmarkStart w:colFirst="0" w:colLast="0" w:name="_rnm3bedjpqed" w:id="8"/>
+            <w:bookmarkEnd w:id="8"/>
             <w:r>
               <w:rPr>
                 <w:rtl w:val="0"/>
@@ -8160,12 +8146,12 @@
                 <wp:inline distB="114300" distT="114300" distL="114300" distR="114300">
                   <wp:extent cx="1219200" cy="495300"/>
                   <wp:effectExtent b="0" l="0" r="0" t="0"/>
-                  <wp:docPr id="6" name="image1.png"/>
+                  <wp:docPr id="6" name="image2.png"/>
                   <a:graphic>
                     <a:graphicData uri="http://schemas.openxmlformats.org/drawingml/2006/picture">
                       <pic:pic>
                         <pic:nvPicPr>
-                          <pic:cNvPr id="0" name="image1.png"/>
+                          <pic:cNvPr id="0" name="image2.png"/>
                           <pic:cNvPicPr preferRelativeResize="0"/>
                         </pic:nvPicPr>
                         <pic:blipFill>
@@ -9245,8 +9231,8 @@
           <w:b w:val="1"/>
         </w:rPr>
       </w:pPr>
-      <w:bookmarkStart w:colFirst="0" w:colLast="0" w:name="_22qov0uuqip7" w:id="10"/>
-      <w:bookmarkEnd w:id="10"/>
+      <w:bookmarkStart w:colFirst="0" w:colLast="0" w:name="_22qov0uuqip7" w:id="9"/>
+      <w:bookmarkEnd w:id="9"/>
       <w:r>
         <w:rPr>
           <w:b w:val="1"/>
@@ -9320,8 +9306,8 @@
               <w:pStyle w:val="Heading2"/>
               <w:rPr/>
             </w:pPr>
-            <w:bookmarkStart w:colFirst="0" w:colLast="0" w:name="_4ozlvuqupvyt" w:id="11"/>
-            <w:bookmarkEnd w:id="11"/>
+            <w:bookmarkStart w:colFirst="0" w:colLast="0" w:name="_4ozlvuqupvyt" w:id="10"/>
+            <w:bookmarkEnd w:id="10"/>
             <w:r>
               <w:rPr>
                 <w:rtl w:val="0"/>
@@ -9949,7 +9935,7 @@
               <w:rPr>
                 <w:rtl w:val="0"/>
               </w:rPr>
-              <w:t xml:space="preserve">Talk with Your Child by involving them in daily activities. You can describe and explain what you are doing using different words. </w:t>
+              <w:t xml:space="preserve">Talk with your girl or boy by involving them in daily activities. You can describe and explain what you are doing using different words. </w:t>
             </w:r>
           </w:p>
           <w:p>
@@ -10841,8 +10827,8 @@
               <w:pStyle w:val="Heading2"/>
               <w:rPr/>
             </w:pPr>
-            <w:bookmarkStart w:colFirst="0" w:colLast="0" w:name="_clo9ak1qpwtq" w:id="12"/>
-            <w:bookmarkEnd w:id="12"/>
+            <w:bookmarkStart w:colFirst="0" w:colLast="0" w:name="_clo9ak1qpwtq" w:id="11"/>
+            <w:bookmarkEnd w:id="11"/>
             <w:r>
               <w:rPr>
                 <w:rtl w:val="0"/>
@@ -12238,8 +12224,8 @@
               <w:pStyle w:val="Heading2"/>
               <w:rPr/>
             </w:pPr>
-            <w:bookmarkStart w:colFirst="0" w:colLast="0" w:name="_53poxpiiktpk" w:id="13"/>
-            <w:bookmarkEnd w:id="13"/>
+            <w:bookmarkStart w:colFirst="0" w:colLast="0" w:name="_53poxpiiktpk" w:id="12"/>
+            <w:bookmarkEnd w:id="12"/>
             <w:r>
               <w:rPr>
                 <w:rtl w:val="0"/>
@@ -13949,8 +13935,8 @@
         <w:spacing w:line="240" w:lineRule="auto"/>
         <w:rPr/>
       </w:pPr>
-      <w:bookmarkStart w:colFirst="0" w:colLast="0" w:name="_c51q0iczgc6z" w:id="14"/>
-      <w:bookmarkEnd w:id="14"/>
+      <w:bookmarkStart w:colFirst="0" w:colLast="0" w:name="_c51q0iczgc6z" w:id="13"/>
+      <w:bookmarkEnd w:id="13"/>
       <w:r>
         <w:rPr>
           <w:rtl w:val="0"/>
@@ -14008,8 +13994,8 @@
               <w:pStyle w:val="Heading2"/>
               <w:rPr/>
             </w:pPr>
-            <w:bookmarkStart w:colFirst="0" w:colLast="0" w:name="_hdseyibp9ts4" w:id="15"/>
-            <w:bookmarkEnd w:id="15"/>
+            <w:bookmarkStart w:colFirst="0" w:colLast="0" w:name="_hdseyibp9ts4" w:id="14"/>
+            <w:bookmarkEnd w:id="14"/>
             <w:r>
               <w:rPr>
                 <w:rtl w:val="0"/>
@@ -14999,7 +14985,7 @@
               <w:rPr>
                 <w:rtl w:val="0"/>
               </w:rPr>
-              <w:t xml:space="preserve">You can ask open-ended questions to help Your Child if they are stuck, like “Where do you think the green square goes?”</w:t>
+              <w:t xml:space="preserve">You can ask open-ended questions to help your girl or boy if they are stuck, like “Where do you think the green square goes?”</w:t>
             </w:r>
           </w:p>
           <w:p>
@@ -15208,8 +15194,8 @@
               <w:pStyle w:val="Heading2"/>
               <w:rPr/>
             </w:pPr>
-            <w:bookmarkStart w:colFirst="0" w:colLast="0" w:name="_p4eojc92my2w" w:id="16"/>
-            <w:bookmarkEnd w:id="16"/>
+            <w:bookmarkStart w:colFirst="0" w:colLast="0" w:name="_p4eojc92my2w" w:id="15"/>
+            <w:bookmarkEnd w:id="15"/>
             <w:r>
               <w:rPr>
                 <w:rtl w:val="0"/>
@@ -15392,7 +15378,7 @@
               <w:rPr>
                 <w:rtl w:val="0"/>
               </w:rPr>
-              <w:t xml:space="preserve">Once Your Child knows about numbers and groups of things, they can start learning more number skills.</w:t>
+              <w:t xml:space="preserve">Once your girl or boy knows about numbers and groups of things, they can start learning more number skills.</w:t>
             </w:r>
           </w:p>
           <w:p>
@@ -15439,7 +15425,7 @@
               <w:rPr>
                 <w:rtl w:val="0"/>
               </w:rPr>
-              <w:t xml:space="preserve">Here are four ways for you to encourage Your Child to practise his number skills:</w:t>
+              <w:t xml:space="preserve">Here are four ways for you to encourage your girl or boy to practise his number skills:</w:t>
             </w:r>
           </w:p>
           <w:p>
@@ -16979,8 +16965,8 @@
               <w:pStyle w:val="Heading2"/>
               <w:rPr/>
             </w:pPr>
-            <w:bookmarkStart w:colFirst="0" w:colLast="0" w:name="_kbmhqj1uvg1m" w:id="17"/>
-            <w:bookmarkEnd w:id="17"/>
+            <w:bookmarkStart w:colFirst="0" w:colLast="0" w:name="_kbmhqj1uvg1m" w:id="16"/>
+            <w:bookmarkEnd w:id="16"/>
             <w:r>
               <w:rPr>
                 <w:rtl w:val="0"/>
@@ -18561,8 +18547,8 @@
               <w:pStyle w:val="Heading2"/>
               <w:rPr/>
             </w:pPr>
-            <w:bookmarkStart w:colFirst="0" w:colLast="0" w:name="_v76w0gl654ds" w:id="18"/>
-            <w:bookmarkEnd w:id="18"/>
+            <w:bookmarkStart w:colFirst="0" w:colLast="0" w:name="_v76w0gl654ds" w:id="17"/>
+            <w:bookmarkEnd w:id="17"/>
             <w:r>
               <w:rPr>
                 <w:rtl w:val="0"/>
@@ -19697,8 +19683,8 @@
               <w:pStyle w:val="Heading2"/>
               <w:rPr/>
             </w:pPr>
-            <w:bookmarkStart w:colFirst="0" w:colLast="0" w:name="_wmizcpah8btr" w:id="19"/>
-            <w:bookmarkEnd w:id="19"/>
+            <w:bookmarkStart w:colFirst="0" w:colLast="0" w:name="_wmizcpah8btr" w:id="18"/>
+            <w:bookmarkEnd w:id="18"/>
             <w:r>
               <w:rPr>
                 <w:rtl w:val="0"/>
@@ -20426,8 +20412,8 @@
               <w:spacing w:line="240" w:lineRule="auto"/>
               <w:rPr/>
             </w:pPr>
-            <w:bookmarkStart w:colFirst="0" w:colLast="0" w:name="_147n2zr" w:id="20"/>
-            <w:bookmarkEnd w:id="20"/>
+            <w:bookmarkStart w:colFirst="0" w:colLast="0" w:name="_147n2zr" w:id="19"/>
+            <w:bookmarkEnd w:id="19"/>
             <w:r>
               <w:rPr>
                 <w:rtl w:val="0"/>
@@ -21319,8 +21305,8 @@
               <w:spacing w:line="240" w:lineRule="auto"/>
               <w:rPr/>
             </w:pPr>
-            <w:bookmarkStart w:colFirst="0" w:colLast="0" w:name="_3o7alnk" w:id="21"/>
-            <w:bookmarkEnd w:id="21"/>
+            <w:bookmarkStart w:colFirst="0" w:colLast="0" w:name="_3o7alnk" w:id="20"/>
+            <w:bookmarkEnd w:id="20"/>
             <w:r>
               <w:rPr>
                 <w:rtl w:val="0"/>
@@ -22506,8 +22492,8 @@
               <w:spacing w:line="240" w:lineRule="auto"/>
               <w:rPr/>
             </w:pPr>
-            <w:bookmarkStart w:colFirst="0" w:colLast="0" w:name="_23ckvvd" w:id="22"/>
-            <w:bookmarkEnd w:id="22"/>
+            <w:bookmarkStart w:colFirst="0" w:colLast="0" w:name="_23ckvvd" w:id="21"/>
+            <w:bookmarkEnd w:id="21"/>
             <w:r>
               <w:rPr>
                 <w:rtl w:val="0"/>
@@ -23441,8 +23427,8 @@
               <w:spacing w:line="240" w:lineRule="auto"/>
               <w:rPr/>
             </w:pPr>
-            <w:bookmarkStart w:colFirst="0" w:colLast="0" w:name="_ihv636" w:id="23"/>
-            <w:bookmarkEnd w:id="23"/>
+            <w:bookmarkStart w:colFirst="0" w:colLast="0" w:name="_ihv636" w:id="22"/>
+            <w:bookmarkEnd w:id="22"/>
             <w:r>
               <w:rPr>
                 <w:rtl w:val="0"/>
@@ -24609,8 +24595,8 @@
         <w:spacing w:line="240" w:lineRule="auto"/>
         <w:rPr/>
       </w:pPr>
-      <w:bookmarkStart w:colFirst="0" w:colLast="0" w:name="_3f5g3t54ghgn" w:id="24"/>
-      <w:bookmarkEnd w:id="24"/>
+      <w:bookmarkStart w:colFirst="0" w:colLast="0" w:name="_3f5g3t54ghgn" w:id="23"/>
+      <w:bookmarkEnd w:id="23"/>
       <w:r>
         <w:rPr>
           <w:rtl w:val="0"/>

--- a/translations/parent_text_v2_mexico/en/MX_Video Scripts_Optional_Courses_batch_2.docx
+++ b/translations/parent_text_v2_mexico/en/MX_Video Scripts_Optional_Courses_batch_2.docx
@@ -2,6 +2,20 @@
 <file path=word/document.xml><?xml version="1.0" encoding="utf-8"?>
 <w:document xmlns:mc="http://schemas.openxmlformats.org/markup-compatibility/2006" xmlns:o="urn:schemas-microsoft-com:office:office" xmlns:r="http://schemas.openxmlformats.org/officeDocument/2006/relationships" xmlns:m="http://schemas.openxmlformats.org/officeDocument/2006/math" xmlns:v="urn:schemas-microsoft-com:vml" xmlns:wp="http://schemas.openxmlformats.org/drawingml/2006/wordprocessingDrawing" xmlns:w10="urn:schemas-microsoft-com:office:word" xmlns:w="http://schemas.openxmlformats.org/wordprocessingml/2006/main" xmlns:wne="http://schemas.microsoft.com/office/word/2006/wordml" xmlns:sl="http://schemas.openxmlformats.org/schemaLibrary/2006/main" xmlns:a="http://schemas.openxmlformats.org/drawingml/2006/main" xmlns:pic="http://schemas.openxmlformats.org/drawingml/2006/picture" xmlns:c="http://schemas.openxmlformats.org/drawingml/2006/chart" xmlns:lc="http://schemas.openxmlformats.org/drawingml/2006/lockedCanvas" xmlns:dgm="http://schemas.openxmlformats.org/drawingml/2006/diagram" xmlns:wps="http://schemas.microsoft.com/office/word/2010/wordprocessingShape" xmlns:wpg="http://schemas.microsoft.com/office/word/2010/wordprocessingGroup" xmlns:w14="http://schemas.microsoft.com/office/word/2010/wordml" xmlns:w15="http://schemas.microsoft.com/office/word/2012/wordml">
   <w:body>
+    <w:p>
+      <w:pPr>
+        <w:pStyle w:val="Subtitle"/>
+        <w:ind w:left="0" w:firstLine="0"/>
+        <w:rPr/>
+      </w:pPr>
+      <w:bookmarkStart w:colFirst="0" w:colLast="0" w:name="_67ivg4pvdt22" w:id="0"/>
+      <w:bookmarkEnd w:id="0"/>
+      <w:r>
+        <w:rPr>
+          <w:rtl w:val="0"/>
+        </w:rPr>
+      </w:r>
+    </w:p>
     <w:p>
       <w:pPr>
         <w:pStyle w:val="Title"/>
@@ -9,8 +23,8 @@
           <w:b w:val="1"/>
         </w:rPr>
       </w:pPr>
-      <w:bookmarkStart w:colFirst="0" w:colLast="0" w:name="_x7kqwr1zdy7j" w:id="0"/>
-      <w:bookmarkEnd w:id="0"/>
+      <w:bookmarkStart w:colFirst="0" w:colLast="0" w:name="_x7kqwr1zdy7j" w:id="1"/>
+      <w:bookmarkEnd w:id="1"/>
       <w:r>
         <w:rPr>
           <w:b w:val="1"/>
@@ -84,13 +98,13 @@
               <w:pStyle w:val="Heading2"/>
               <w:rPr/>
             </w:pPr>
-            <w:bookmarkStart w:colFirst="0" w:colLast="0" w:name="_67mc69e4gil5" w:id="1"/>
-            <w:bookmarkEnd w:id="1"/>
-            <w:r>
-              <w:rPr>
-                <w:rtl w:val="0"/>
-              </w:rPr>
-              <w:t xml:space="preserve">{Lesson: Teaching Safe Touch (Age 2-5/M &amp; F)}</w:t>
+            <w:bookmarkStart w:colFirst="0" w:colLast="0" w:name="_67mc69e4gil5" w:id="2"/>
+            <w:bookmarkEnd w:id="2"/>
+            <w:r>
+              <w:rPr>
+                <w:rtl w:val="0"/>
+              </w:rPr>
+              <w:t xml:space="preserve">{Lesson: Teach Safe Touch (Age 2-5/M &amp; F)}</w:t>
             </w:r>
           </w:p>
         </w:tc>
@@ -353,7 +367,7 @@
               <w:rPr>
                 <w:rtl w:val="0"/>
               </w:rPr>
-              <w:t xml:space="preserve">Teach your girl or boy that the parts of their bodies that go under their underwear or a swimsuit are private parts. It is not okay for other people to touch or look at their private parts</w:t>
+              <w:t xml:space="preserve">Teach your girl or boy that the parts of people’s bodies that go under their underwear or a swimsuit are private parts. It is not okay for other people to touch or look at their private parts</w:t>
             </w:r>
           </w:p>
           <w:p>
@@ -484,7 +498,7 @@
               <w:rPr>
                 <w:rtl w:val="0"/>
               </w:rPr>
-              <w:t xml:space="preserve">It will not be easy for your girl or boy to get away from such situations, but teaching them how to leave uncomfortable or unsafe situations will be a valuable skill for life.</w:t>
+              <w:t xml:space="preserve">It will not be as easy for your girl or boy to get away from such situations outside the home, but teaching them how to leave uncomfortable or unsafe situations will be a valuable skill for life.</w:t>
             </w:r>
           </w:p>
           <w:p>
@@ -760,7 +774,7 @@
               <w:rPr>
                 <w:rtl w:val="0"/>
               </w:rPr>
-              <w:t xml:space="preserve">Teaching Safe Touch </w:t>
+              <w:t xml:space="preserve">Teach Safe Touch </w:t>
             </w:r>
           </w:p>
           <w:p>
@@ -1008,13 +1022,13 @@
               <w:pStyle w:val="Heading2"/>
               <w:rPr/>
             </w:pPr>
-            <w:bookmarkStart w:colFirst="0" w:colLast="0" w:name="_nvdhvekkb6s" w:id="2"/>
-            <w:bookmarkEnd w:id="2"/>
-            <w:r>
-              <w:rPr>
-                <w:rtl w:val="0"/>
-              </w:rPr>
-              <w:t xml:space="preserve">{Lesson: Teaching Safe Touch (Age 6-9)}</w:t>
+            <w:bookmarkStart w:colFirst="0" w:colLast="0" w:name="_nvdhvekkb6s" w:id="3"/>
+            <w:bookmarkEnd w:id="3"/>
+            <w:r>
+              <w:rPr>
+                <w:rtl w:val="0"/>
+              </w:rPr>
+              <w:t xml:space="preserve">{Lesson: Teach Safe Touch (Age 6-9)}</w:t>
             </w:r>
           </w:p>
         </w:tc>
@@ -1168,7 +1182,7 @@
               <w:rPr>
                 <w:rtl w:val="0"/>
               </w:rPr>
-              <w:t xml:space="preserve">Teaching Safe Touch </w:t>
+              <w:t xml:space="preserve">Teach Safe Touch </w:t>
             </w:r>
           </w:p>
           <w:p>
@@ -1614,7 +1628,7 @@
               <w:rPr>
                 <w:rtl w:val="0"/>
               </w:rPr>
-              <w:t xml:space="preserve">It will not be easy for your girl or boy to get away from such situations, but teaching them how to leave uncomfortable or unsafe situations will be a valuable skill for life.</w:t>
+              <w:t xml:space="preserve">It will not be as easy for your girl or boy to get away from such situations outside the home, but teaching them how to leave uncomfortable or unsafe situations will be a valuable skill for life.</w:t>
             </w:r>
           </w:p>
         </w:tc>
@@ -1740,7 +1754,7 @@
               <w:rPr>
                 <w:rtl w:val="0"/>
               </w:rPr>
-              <w:t xml:space="preserve">If your girl or boy tells you about something that has happened, it is important that you listen openly and tell them they were right to tell you. Then, take steps to keep them safe. </w:t>
+              <w:t xml:space="preserve">If your girl or boy tells you about something that has happened, it is important that you listen openly and tell them they were right to tell you. Then, take steps to keep them safe. Always believe your girl or boy, and don’t leave them alone with the person they feel unsafe with.</w:t>
             </w:r>
           </w:p>
         </w:tc>
@@ -2379,8 +2393,8 @@
               <w:pStyle w:val="Heading2"/>
               <w:rPr/>
             </w:pPr>
-            <w:bookmarkStart w:colFirst="0" w:colLast="0" w:name="_o9xqf4e7q2qj" w:id="3"/>
-            <w:bookmarkEnd w:id="3"/>
+            <w:bookmarkStart w:colFirst="0" w:colLast="0" w:name="_o9xqf4e7q2qj" w:id="4"/>
+            <w:bookmarkEnd w:id="4"/>
             <w:r>
               <w:rPr>
                 <w:rtl w:val="0"/>
@@ -3187,12 +3201,12 @@
                 <wp:inline distB="114300" distT="114300" distL="114300" distR="114300">
                   <wp:extent cx="1219200" cy="990600"/>
                   <wp:effectExtent b="0" l="0" r="0" t="0"/>
-                  <wp:docPr id="8" name="image1.jpg"/>
+                  <wp:docPr id="8" name="image2.jpg"/>
                   <a:graphic>
                     <a:graphicData uri="http://schemas.openxmlformats.org/drawingml/2006/picture">
                       <pic:pic>
                         <pic:nvPicPr>
-                          <pic:cNvPr id="0" name="image1.jpg"/>
+                          <pic:cNvPr id="0" name="image2.jpg"/>
                           <pic:cNvPicPr preferRelativeResize="0"/>
                         </pic:nvPicPr>
                         <pic:blipFill>
@@ -3652,8 +3666,8 @@
               <w:pStyle w:val="Heading2"/>
               <w:rPr/>
             </w:pPr>
-            <w:bookmarkStart w:colFirst="0" w:colLast="0" w:name="_qpsc3fumb792" w:id="4"/>
-            <w:bookmarkEnd w:id="4"/>
+            <w:bookmarkStart w:colFirst="0" w:colLast="0" w:name="_qpsc3fumb792" w:id="5"/>
+            <w:bookmarkEnd w:id="5"/>
             <w:r>
               <w:rPr>
                 <w:rtl w:val="0"/>
@@ -4395,7 +4409,7 @@
               <w:rPr>
                 <w:rtl w:val="0"/>
               </w:rPr>
-              <w:t xml:space="preserve"> Sometimes, we find ourselves in trouble. Make sure your girl or boy knows it’s okay to walk or run inside if a stranger tries to talk to them or asks them to go somewhere. Discuss where you and your girl or boy can get support in a crisis. These places may include home, school, clinic or an institution you trust. </w:t>
+              <w:t xml:space="preserve"> Sometimes, we find ourselves in trouble. Make sure your girl or boy knows it’s okay to walk or run inside if a stranger tries to talk to them or asks them to go somewhere. Discuss where you and your girl or boy can get support in a crisis. These places may include home, school, a police station, or a clinic. </w:t>
             </w:r>
           </w:p>
           <w:p>
@@ -4464,12 +4478,12 @@
                 <wp:inline distB="114300" distT="114300" distL="114300" distR="114300">
                   <wp:extent cx="1219200" cy="990600"/>
                   <wp:effectExtent b="0" l="0" r="0" t="0"/>
-                  <wp:docPr id="4" name="image1.jpg"/>
+                  <wp:docPr id="4" name="image2.jpg"/>
                   <a:graphic>
                     <a:graphicData uri="http://schemas.openxmlformats.org/drawingml/2006/picture">
                       <pic:pic>
                         <pic:nvPicPr>
-                          <pic:cNvPr id="0" name="image1.jpg"/>
+                          <pic:cNvPr id="0" name="image2.jpg"/>
                           <pic:cNvPicPr preferRelativeResize="0"/>
                         </pic:nvPicPr>
                         <pic:blipFill>
@@ -4928,8 +4942,8 @@
               <w:pStyle w:val="Heading2"/>
               <w:rPr/>
             </w:pPr>
-            <w:bookmarkStart w:colFirst="0" w:colLast="0" w:name="_pf54zq5pmd7c" w:id="5"/>
-            <w:bookmarkEnd w:id="5"/>
+            <w:bookmarkStart w:colFirst="0" w:colLast="0" w:name="_pf54zq5pmd7c" w:id="6"/>
+            <w:bookmarkEnd w:id="6"/>
             <w:r>
               <w:rPr>
                 <w:rtl w:val="0"/>
@@ -5826,12 +5840,12 @@
                 <wp:inline distB="114300" distT="114300" distL="114300" distR="114300">
                   <wp:extent cx="1219200" cy="990600"/>
                   <wp:effectExtent b="0" l="0" r="0" t="0"/>
-                  <wp:docPr id="7" name="image1.jpg"/>
+                  <wp:docPr id="7" name="image2.jpg"/>
                   <a:graphic>
                     <a:graphicData uri="http://schemas.openxmlformats.org/drawingml/2006/picture">
                       <pic:pic>
                         <pic:nvPicPr>
-                          <pic:cNvPr id="0" name="image1.jpg"/>
+                          <pic:cNvPr id="0" name="image2.jpg"/>
                           <pic:cNvPicPr preferRelativeResize="0"/>
                         </pic:nvPicPr>
                         <pic:blipFill>
@@ -5937,8 +5951,8 @@
               <w:pStyle w:val="Heading2"/>
               <w:rPr/>
             </w:pPr>
-            <w:bookmarkStart w:colFirst="0" w:colLast="0" w:name="_sps8fkwhj533" w:id="6"/>
-            <w:bookmarkEnd w:id="6"/>
+            <w:bookmarkStart w:colFirst="0" w:colLast="0" w:name="_sps8fkwhj533" w:id="7"/>
+            <w:bookmarkEnd w:id="7"/>
             <w:r>
               <w:rPr>
                 <w:rtl w:val="0"/>
@@ -6873,12 +6887,12 @@
                 <wp:inline distB="114300" distT="114300" distL="114300" distR="114300">
                   <wp:extent cx="1219200" cy="990600"/>
                   <wp:effectExtent b="0" l="0" r="0" t="0"/>
-                  <wp:docPr id="1" name="image1.jpg"/>
+                  <wp:docPr id="1" name="image2.jpg"/>
                   <a:graphic>
                     <a:graphicData uri="http://schemas.openxmlformats.org/drawingml/2006/picture">
                       <pic:pic>
                         <pic:nvPicPr>
-                          <pic:cNvPr id="0" name="image1.jpg"/>
+                          <pic:cNvPr id="0" name="image2.jpg"/>
                           <pic:cNvPicPr preferRelativeResize="0"/>
                         </pic:nvPicPr>
                         <pic:blipFill>
@@ -6987,8 +7001,8 @@
               <w:pStyle w:val="Heading2"/>
               <w:rPr/>
             </w:pPr>
-            <w:bookmarkStart w:colFirst="0" w:colLast="0" w:name="_tfga4mz6gxx4" w:id="7"/>
-            <w:bookmarkEnd w:id="7"/>
+            <w:bookmarkStart w:colFirst="0" w:colLast="0" w:name="_tfga4mz6gxx4" w:id="8"/>
+            <w:bookmarkEnd w:id="8"/>
             <w:r>
               <w:rPr>
                 <w:rtl w:val="0"/>
@@ -7891,8 +7905,8 @@
               <w:pStyle w:val="Heading2"/>
               <w:rPr/>
             </w:pPr>
-            <w:bookmarkStart w:colFirst="0" w:colLast="0" w:name="_rnm3bedjpqed" w:id="8"/>
-            <w:bookmarkEnd w:id="8"/>
+            <w:bookmarkStart w:colFirst="0" w:colLast="0" w:name="_rnm3bedjpqed" w:id="9"/>
+            <w:bookmarkEnd w:id="9"/>
             <w:r>
               <w:rPr>
                 <w:rtl w:val="0"/>
@@ -8146,12 +8160,12 @@
                 <wp:inline distB="114300" distT="114300" distL="114300" distR="114300">
                   <wp:extent cx="1219200" cy="495300"/>
                   <wp:effectExtent b="0" l="0" r="0" t="0"/>
-                  <wp:docPr id="6" name="image2.png"/>
+                  <wp:docPr id="6" name="image1.png"/>
                   <a:graphic>
                     <a:graphicData uri="http://schemas.openxmlformats.org/drawingml/2006/picture">
                       <pic:pic>
                         <pic:nvPicPr>
-                          <pic:cNvPr id="0" name="image2.png"/>
+                          <pic:cNvPr id="0" name="image1.png"/>
                           <pic:cNvPicPr preferRelativeResize="0"/>
                         </pic:nvPicPr>
                         <pic:blipFill>
@@ -9231,8 +9245,8 @@
           <w:b w:val="1"/>
         </w:rPr>
       </w:pPr>
-      <w:bookmarkStart w:colFirst="0" w:colLast="0" w:name="_22qov0uuqip7" w:id="9"/>
-      <w:bookmarkEnd w:id="9"/>
+      <w:bookmarkStart w:colFirst="0" w:colLast="0" w:name="_22qov0uuqip7" w:id="10"/>
+      <w:bookmarkEnd w:id="10"/>
       <w:r>
         <w:rPr>
           <w:b w:val="1"/>
@@ -9306,8 +9320,8 @@
               <w:pStyle w:val="Heading2"/>
               <w:rPr/>
             </w:pPr>
-            <w:bookmarkStart w:colFirst="0" w:colLast="0" w:name="_4ozlvuqupvyt" w:id="10"/>
-            <w:bookmarkEnd w:id="10"/>
+            <w:bookmarkStart w:colFirst="0" w:colLast="0" w:name="_4ozlvuqupvyt" w:id="11"/>
+            <w:bookmarkEnd w:id="11"/>
             <w:r>
               <w:rPr>
                 <w:rtl w:val="0"/>
@@ -9935,7 +9949,7 @@
               <w:rPr>
                 <w:rtl w:val="0"/>
               </w:rPr>
-              <w:t xml:space="preserve">Talk with your girl or boy by involving them in daily activities. You can describe and explain what you are doing using different words. </w:t>
+              <w:t xml:space="preserve">Talk with Your Child by involving them in daily activities. You can describe and explain what you are doing using different words. </w:t>
             </w:r>
           </w:p>
           <w:p>
@@ -10827,8 +10841,8 @@
               <w:pStyle w:val="Heading2"/>
               <w:rPr/>
             </w:pPr>
-            <w:bookmarkStart w:colFirst="0" w:colLast="0" w:name="_clo9ak1qpwtq" w:id="11"/>
-            <w:bookmarkEnd w:id="11"/>
+            <w:bookmarkStart w:colFirst="0" w:colLast="0" w:name="_clo9ak1qpwtq" w:id="12"/>
+            <w:bookmarkEnd w:id="12"/>
             <w:r>
               <w:rPr>
                 <w:rtl w:val="0"/>
@@ -12224,8 +12238,8 @@
               <w:pStyle w:val="Heading2"/>
               <w:rPr/>
             </w:pPr>
-            <w:bookmarkStart w:colFirst="0" w:colLast="0" w:name="_53poxpiiktpk" w:id="12"/>
-            <w:bookmarkEnd w:id="12"/>
+            <w:bookmarkStart w:colFirst="0" w:colLast="0" w:name="_53poxpiiktpk" w:id="13"/>
+            <w:bookmarkEnd w:id="13"/>
             <w:r>
               <w:rPr>
                 <w:rtl w:val="0"/>
@@ -13935,8 +13949,8 @@
         <w:spacing w:line="240" w:lineRule="auto"/>
         <w:rPr/>
       </w:pPr>
-      <w:bookmarkStart w:colFirst="0" w:colLast="0" w:name="_c51q0iczgc6z" w:id="13"/>
-      <w:bookmarkEnd w:id="13"/>
+      <w:bookmarkStart w:colFirst="0" w:colLast="0" w:name="_c51q0iczgc6z" w:id="14"/>
+      <w:bookmarkEnd w:id="14"/>
       <w:r>
         <w:rPr>
           <w:rtl w:val="0"/>
@@ -13994,8 +14008,8 @@
               <w:pStyle w:val="Heading2"/>
               <w:rPr/>
             </w:pPr>
-            <w:bookmarkStart w:colFirst="0" w:colLast="0" w:name="_hdseyibp9ts4" w:id="14"/>
-            <w:bookmarkEnd w:id="14"/>
+            <w:bookmarkStart w:colFirst="0" w:colLast="0" w:name="_hdseyibp9ts4" w:id="15"/>
+            <w:bookmarkEnd w:id="15"/>
             <w:r>
               <w:rPr>
                 <w:rtl w:val="0"/>
@@ -14985,7 +14999,7 @@
               <w:rPr>
                 <w:rtl w:val="0"/>
               </w:rPr>
-              <w:t xml:space="preserve">You can ask open-ended questions to help your girl or boy if they are stuck, like “Where do you think the green square goes?”</w:t>
+              <w:t xml:space="preserve">You can ask open-ended questions to help Your Child if they are stuck, like “Where do you think the green square goes?”</w:t>
             </w:r>
           </w:p>
           <w:p>
@@ -15194,8 +15208,8 @@
               <w:pStyle w:val="Heading2"/>
               <w:rPr/>
             </w:pPr>
-            <w:bookmarkStart w:colFirst="0" w:colLast="0" w:name="_p4eojc92my2w" w:id="15"/>
-            <w:bookmarkEnd w:id="15"/>
+            <w:bookmarkStart w:colFirst="0" w:colLast="0" w:name="_p4eojc92my2w" w:id="16"/>
+            <w:bookmarkEnd w:id="16"/>
             <w:r>
               <w:rPr>
                 <w:rtl w:val="0"/>
@@ -15378,7 +15392,7 @@
               <w:rPr>
                 <w:rtl w:val="0"/>
               </w:rPr>
-              <w:t xml:space="preserve">Once your girl or boy knows about numbers and groups of things, they can start learning more number skills.</w:t>
+              <w:t xml:space="preserve">Once Your Child knows about numbers and groups of things, they can start learning more number skills.</w:t>
             </w:r>
           </w:p>
           <w:p>
@@ -15425,7 +15439,7 @@
               <w:rPr>
                 <w:rtl w:val="0"/>
               </w:rPr>
-              <w:t xml:space="preserve">Here are four ways for you to encourage your girl or boy to practise his number skills:</w:t>
+              <w:t xml:space="preserve">Here are four ways for you to encourage Your Child to practise his number skills:</w:t>
             </w:r>
           </w:p>
           <w:p>
@@ -16965,8 +16979,8 @@
               <w:pStyle w:val="Heading2"/>
               <w:rPr/>
             </w:pPr>
-            <w:bookmarkStart w:colFirst="0" w:colLast="0" w:name="_kbmhqj1uvg1m" w:id="16"/>
-            <w:bookmarkEnd w:id="16"/>
+            <w:bookmarkStart w:colFirst="0" w:colLast="0" w:name="_kbmhqj1uvg1m" w:id="17"/>
+            <w:bookmarkEnd w:id="17"/>
             <w:r>
               <w:rPr>
                 <w:rtl w:val="0"/>
@@ -18547,8 +18561,8 @@
               <w:pStyle w:val="Heading2"/>
               <w:rPr/>
             </w:pPr>
-            <w:bookmarkStart w:colFirst="0" w:colLast="0" w:name="_v76w0gl654ds" w:id="17"/>
-            <w:bookmarkEnd w:id="17"/>
+            <w:bookmarkStart w:colFirst="0" w:colLast="0" w:name="_v76w0gl654ds" w:id="18"/>
+            <w:bookmarkEnd w:id="18"/>
             <w:r>
               <w:rPr>
                 <w:rtl w:val="0"/>
@@ -19683,8 +19697,8 @@
               <w:pStyle w:val="Heading2"/>
               <w:rPr/>
             </w:pPr>
-            <w:bookmarkStart w:colFirst="0" w:colLast="0" w:name="_wmizcpah8btr" w:id="18"/>
-            <w:bookmarkEnd w:id="18"/>
+            <w:bookmarkStart w:colFirst="0" w:colLast="0" w:name="_wmizcpah8btr" w:id="19"/>
+            <w:bookmarkEnd w:id="19"/>
             <w:r>
               <w:rPr>
                 <w:rtl w:val="0"/>
@@ -20412,8 +20426,8 @@
               <w:spacing w:line="240" w:lineRule="auto"/>
               <w:rPr/>
             </w:pPr>
-            <w:bookmarkStart w:colFirst="0" w:colLast="0" w:name="_147n2zr" w:id="19"/>
-            <w:bookmarkEnd w:id="19"/>
+            <w:bookmarkStart w:colFirst="0" w:colLast="0" w:name="_147n2zr" w:id="20"/>
+            <w:bookmarkEnd w:id="20"/>
             <w:r>
               <w:rPr>
                 <w:rtl w:val="0"/>
@@ -21305,8 +21319,8 @@
               <w:spacing w:line="240" w:lineRule="auto"/>
               <w:rPr/>
             </w:pPr>
-            <w:bookmarkStart w:colFirst="0" w:colLast="0" w:name="_3o7alnk" w:id="20"/>
-            <w:bookmarkEnd w:id="20"/>
+            <w:bookmarkStart w:colFirst="0" w:colLast="0" w:name="_3o7alnk" w:id="21"/>
+            <w:bookmarkEnd w:id="21"/>
             <w:r>
               <w:rPr>
                 <w:rtl w:val="0"/>
@@ -22492,8 +22506,8 @@
               <w:spacing w:line="240" w:lineRule="auto"/>
               <w:rPr/>
             </w:pPr>
-            <w:bookmarkStart w:colFirst="0" w:colLast="0" w:name="_23ckvvd" w:id="21"/>
-            <w:bookmarkEnd w:id="21"/>
+            <w:bookmarkStart w:colFirst="0" w:colLast="0" w:name="_23ckvvd" w:id="22"/>
+            <w:bookmarkEnd w:id="22"/>
             <w:r>
               <w:rPr>
                 <w:rtl w:val="0"/>
@@ -23427,8 +23441,8 @@
               <w:spacing w:line="240" w:lineRule="auto"/>
               <w:rPr/>
             </w:pPr>
-            <w:bookmarkStart w:colFirst="0" w:colLast="0" w:name="_ihv636" w:id="22"/>
-            <w:bookmarkEnd w:id="22"/>
+            <w:bookmarkStart w:colFirst="0" w:colLast="0" w:name="_ihv636" w:id="23"/>
+            <w:bookmarkEnd w:id="23"/>
             <w:r>
               <w:rPr>
                 <w:rtl w:val="0"/>
@@ -24595,8 +24609,8 @@
         <w:spacing w:line="240" w:lineRule="auto"/>
         <w:rPr/>
       </w:pPr>
-      <w:bookmarkStart w:colFirst="0" w:colLast="0" w:name="_3f5g3t54ghgn" w:id="23"/>
-      <w:bookmarkEnd w:id="23"/>
+      <w:bookmarkStart w:colFirst="0" w:colLast="0" w:name="_3f5g3t54ghgn" w:id="24"/>
+      <w:bookmarkEnd w:id="24"/>
       <w:r>
         <w:rPr>
           <w:rtl w:val="0"/>

--- a/translations/parent_text_v2_mexico/en/MX_Video Scripts_Optional_Courses_batch_2.docx
+++ b/translations/parent_text_v2_mexico/en/MX_Video Scripts_Optional_Courses_batch_2.docx
@@ -2,20 +2,6 @@
 <file path=word/document.xml><?xml version="1.0" encoding="utf-8"?>
 <w:document xmlns:mc="http://schemas.openxmlformats.org/markup-compatibility/2006" xmlns:o="urn:schemas-microsoft-com:office:office" xmlns:r="http://schemas.openxmlformats.org/officeDocument/2006/relationships" xmlns:m="http://schemas.openxmlformats.org/officeDocument/2006/math" xmlns:v="urn:schemas-microsoft-com:vml" xmlns:wp="http://schemas.openxmlformats.org/drawingml/2006/wordprocessingDrawing" xmlns:w10="urn:schemas-microsoft-com:office:word" xmlns:w="http://schemas.openxmlformats.org/wordprocessingml/2006/main" xmlns:wne="http://schemas.microsoft.com/office/word/2006/wordml" xmlns:sl="http://schemas.openxmlformats.org/schemaLibrary/2006/main" xmlns:a="http://schemas.openxmlformats.org/drawingml/2006/main" xmlns:pic="http://schemas.openxmlformats.org/drawingml/2006/picture" xmlns:c="http://schemas.openxmlformats.org/drawingml/2006/chart" xmlns:lc="http://schemas.openxmlformats.org/drawingml/2006/lockedCanvas" xmlns:dgm="http://schemas.openxmlformats.org/drawingml/2006/diagram" xmlns:wps="http://schemas.microsoft.com/office/word/2010/wordprocessingShape" xmlns:wpg="http://schemas.microsoft.com/office/word/2010/wordprocessingGroup" xmlns:w14="http://schemas.microsoft.com/office/word/2010/wordml" xmlns:w15="http://schemas.microsoft.com/office/word/2012/wordml">
   <w:body>
-    <w:p>
-      <w:pPr>
-        <w:pStyle w:val="Subtitle"/>
-        <w:ind w:left="0" w:firstLine="0"/>
-        <w:rPr/>
-      </w:pPr>
-      <w:bookmarkStart w:colFirst="0" w:colLast="0" w:name="_67ivg4pvdt22" w:id="0"/>
-      <w:bookmarkEnd w:id="0"/>
-      <w:r>
-        <w:rPr>
-          <w:rtl w:val="0"/>
-        </w:rPr>
-      </w:r>
-    </w:p>
     <w:p>
       <w:pPr>
         <w:pStyle w:val="Title"/>
@@ -23,8 +9,8 @@
           <w:b w:val="1"/>
         </w:rPr>
       </w:pPr>
-      <w:bookmarkStart w:colFirst="0" w:colLast="0" w:name="_x7kqwr1zdy7j" w:id="1"/>
-      <w:bookmarkEnd w:id="1"/>
+      <w:bookmarkStart w:colFirst="0" w:colLast="0" w:name="_x7kqwr1zdy7j" w:id="0"/>
+      <w:bookmarkEnd w:id="0"/>
       <w:r>
         <w:rPr>
           <w:b w:val="1"/>
@@ -98,13 +84,13 @@
               <w:pStyle w:val="Heading2"/>
               <w:rPr/>
             </w:pPr>
-            <w:bookmarkStart w:colFirst="0" w:colLast="0" w:name="_67mc69e4gil5" w:id="2"/>
-            <w:bookmarkEnd w:id="2"/>
-            <w:r>
-              <w:rPr>
-                <w:rtl w:val="0"/>
-              </w:rPr>
-              <w:t xml:space="preserve">{Lesson: Teach Safe Touch (Age 2-5/M &amp; F)}</w:t>
+            <w:bookmarkStart w:colFirst="0" w:colLast="0" w:name="_67mc69e4gil5" w:id="1"/>
+            <w:bookmarkEnd w:id="1"/>
+            <w:r>
+              <w:rPr>
+                <w:rtl w:val="0"/>
+              </w:rPr>
+              <w:t xml:space="preserve">{Lesson: Teaching Safe Touch (Age 2-5/M &amp; F)}</w:t>
             </w:r>
           </w:p>
         </w:tc>
@@ -367,7 +353,7 @@
               <w:rPr>
                 <w:rtl w:val="0"/>
               </w:rPr>
-              <w:t xml:space="preserve">Teach your girl or boy that the parts of people’s bodies that go under their underwear or a swimsuit are private parts. It is not okay for other people to touch or look at their private parts</w:t>
+              <w:t xml:space="preserve">Teach your girl or boy that the parts of their bodies that go under their underwear or a swimsuit are private parts. It is not okay for other people to touch or look at their private parts</w:t>
             </w:r>
           </w:p>
           <w:p>
@@ -498,7 +484,7 @@
               <w:rPr>
                 <w:rtl w:val="0"/>
               </w:rPr>
-              <w:t xml:space="preserve">It will not be as easy for your girl or boy to get away from such situations outside the home, but teaching them how to leave uncomfortable or unsafe situations will be a valuable skill for life.</w:t>
+              <w:t xml:space="preserve">It will not be easy for your girl or boy to get away from such situations, but teaching them how to leave uncomfortable or unsafe situations will be a valuable skill for life.</w:t>
             </w:r>
           </w:p>
           <w:p>
@@ -774,7 +760,7 @@
               <w:rPr>
                 <w:rtl w:val="0"/>
               </w:rPr>
-              <w:t xml:space="preserve">Teach Safe Touch </w:t>
+              <w:t xml:space="preserve">Teaching Safe Touch </w:t>
             </w:r>
           </w:p>
           <w:p>
@@ -1022,13 +1008,13 @@
               <w:pStyle w:val="Heading2"/>
               <w:rPr/>
             </w:pPr>
-            <w:bookmarkStart w:colFirst="0" w:colLast="0" w:name="_nvdhvekkb6s" w:id="3"/>
-            <w:bookmarkEnd w:id="3"/>
-            <w:r>
-              <w:rPr>
-                <w:rtl w:val="0"/>
-              </w:rPr>
-              <w:t xml:space="preserve">{Lesson: Teach Safe Touch (Age 6-9)}</w:t>
+            <w:bookmarkStart w:colFirst="0" w:colLast="0" w:name="_nvdhvekkb6s" w:id="2"/>
+            <w:bookmarkEnd w:id="2"/>
+            <w:r>
+              <w:rPr>
+                <w:rtl w:val="0"/>
+              </w:rPr>
+              <w:t xml:space="preserve">{Lesson: Teaching Safe Touch (Age 6-9)}</w:t>
             </w:r>
           </w:p>
         </w:tc>
@@ -1182,7 +1168,7 @@
               <w:rPr>
                 <w:rtl w:val="0"/>
               </w:rPr>
-              <w:t xml:space="preserve">Teach Safe Touch </w:t>
+              <w:t xml:space="preserve">Teaching Safe Touch </w:t>
             </w:r>
           </w:p>
           <w:p>
@@ -1628,7 +1614,7 @@
               <w:rPr>
                 <w:rtl w:val="0"/>
               </w:rPr>
-              <w:t xml:space="preserve">It will not be as easy for your girl or boy to get away from such situations outside the home, but teaching them how to leave uncomfortable or unsafe situations will be a valuable skill for life.</w:t>
+              <w:t xml:space="preserve">It will not be easy for your girl or boy to get away from such situations, but teaching them how to leave uncomfortable or unsafe situations will be a valuable skill for life.</w:t>
             </w:r>
           </w:p>
         </w:tc>
@@ -1754,7 +1740,7 @@
               <w:rPr>
                 <w:rtl w:val="0"/>
               </w:rPr>
-              <w:t xml:space="preserve">If your girl or boy tells you about something that has happened, it is important that you listen openly and tell them they were right to tell you. Then, take steps to keep them safe. Always believe your girl or boy, and don’t leave them alone with the person they feel unsafe with.</w:t>
+              <w:t xml:space="preserve">If your girl or boy tells you about something that has happened, it is important that you listen openly and tell them they were right to tell you. Then, take steps to keep them safe. </w:t>
             </w:r>
           </w:p>
         </w:tc>
@@ -2393,8 +2379,8 @@
               <w:pStyle w:val="Heading2"/>
               <w:rPr/>
             </w:pPr>
-            <w:bookmarkStart w:colFirst="0" w:colLast="0" w:name="_o9xqf4e7q2qj" w:id="4"/>
-            <w:bookmarkEnd w:id="4"/>
+            <w:bookmarkStart w:colFirst="0" w:colLast="0" w:name="_o9xqf4e7q2qj" w:id="3"/>
+            <w:bookmarkEnd w:id="3"/>
             <w:r>
               <w:rPr>
                 <w:rtl w:val="0"/>
@@ -2911,12 +2897,12 @@
                 <wp:inline distB="114300" distT="114300" distL="114300" distR="114300">
                   <wp:extent cx="1219200" cy="990600"/>
                   <wp:effectExtent b="0" l="0" r="0" t="0"/>
-                  <wp:docPr id="9" name="image3.jpg"/>
+                  <wp:docPr id="9" name="image1.jpg"/>
                   <a:graphic>
                     <a:graphicData uri="http://schemas.openxmlformats.org/drawingml/2006/picture">
                       <pic:pic>
                         <pic:nvPicPr>
-                          <pic:cNvPr id="0" name="image3.jpg"/>
+                          <pic:cNvPr id="0" name="image1.jpg"/>
                           <pic:cNvPicPr preferRelativeResize="0"/>
                         </pic:nvPicPr>
                         <pic:blipFill>
@@ -3069,12 +3055,12 @@
                 <wp:inline distB="114300" distT="114300" distL="114300" distR="114300">
                   <wp:extent cx="1219200" cy="990600"/>
                   <wp:effectExtent b="0" l="0" r="0" t="0"/>
-                  <wp:docPr id="2" name="image4.jpg"/>
+                  <wp:docPr id="2" name="image3.jpg"/>
                   <a:graphic>
                     <a:graphicData uri="http://schemas.openxmlformats.org/drawingml/2006/picture">
                       <pic:pic>
                         <pic:nvPicPr>
-                          <pic:cNvPr id="0" name="image4.jpg"/>
+                          <pic:cNvPr id="0" name="image3.jpg"/>
                           <pic:cNvPicPr preferRelativeResize="0"/>
                         </pic:nvPicPr>
                         <pic:blipFill>
@@ -3201,12 +3187,12 @@
                 <wp:inline distB="114300" distT="114300" distL="114300" distR="114300">
                   <wp:extent cx="1219200" cy="990600"/>
                   <wp:effectExtent b="0" l="0" r="0" t="0"/>
-                  <wp:docPr id="8" name="image2.jpg"/>
+                  <wp:docPr id="8" name="image4.jpg"/>
                   <a:graphic>
                     <a:graphicData uri="http://schemas.openxmlformats.org/drawingml/2006/picture">
                       <pic:pic>
                         <pic:nvPicPr>
-                          <pic:cNvPr id="0" name="image2.jpg"/>
+                          <pic:cNvPr id="0" name="image4.jpg"/>
                           <pic:cNvPicPr preferRelativeResize="0"/>
                         </pic:nvPicPr>
                         <pic:blipFill>
@@ -3666,8 +3652,8 @@
               <w:pStyle w:val="Heading2"/>
               <w:rPr/>
             </w:pPr>
-            <w:bookmarkStart w:colFirst="0" w:colLast="0" w:name="_qpsc3fumb792" w:id="5"/>
-            <w:bookmarkEnd w:id="5"/>
+            <w:bookmarkStart w:colFirst="0" w:colLast="0" w:name="_qpsc3fumb792" w:id="4"/>
+            <w:bookmarkEnd w:id="4"/>
             <w:r>
               <w:rPr>
                 <w:rtl w:val="0"/>
@@ -4178,12 +4164,12 @@
                 <wp:inline distB="114300" distT="114300" distL="114300" distR="114300">
                   <wp:extent cx="1219200" cy="990600"/>
                   <wp:effectExtent b="0" l="0" r="0" t="0"/>
-                  <wp:docPr id="3" name="image3.jpg"/>
+                  <wp:docPr id="3" name="image1.jpg"/>
                   <a:graphic>
                     <a:graphicData uri="http://schemas.openxmlformats.org/drawingml/2006/picture">
                       <pic:pic>
                         <pic:nvPicPr>
-                          <pic:cNvPr id="0" name="image3.jpg"/>
+                          <pic:cNvPr id="0" name="image1.jpg"/>
                           <pic:cNvPicPr preferRelativeResize="0"/>
                         </pic:nvPicPr>
                         <pic:blipFill>
@@ -4334,12 +4320,12 @@
                 <wp:inline distB="114300" distT="114300" distL="114300" distR="114300">
                   <wp:extent cx="1219200" cy="990600"/>
                   <wp:effectExtent b="0" l="0" r="0" t="0"/>
-                  <wp:docPr id="5" name="image4.jpg"/>
+                  <wp:docPr id="5" name="image3.jpg"/>
                   <a:graphic>
                     <a:graphicData uri="http://schemas.openxmlformats.org/drawingml/2006/picture">
                       <pic:pic>
                         <pic:nvPicPr>
-                          <pic:cNvPr id="0" name="image4.jpg"/>
+                          <pic:cNvPr id="0" name="image3.jpg"/>
                           <pic:cNvPicPr preferRelativeResize="0"/>
                         </pic:nvPicPr>
                         <pic:blipFill>
@@ -4409,7 +4395,7 @@
               <w:rPr>
                 <w:rtl w:val="0"/>
               </w:rPr>
-              <w:t xml:space="preserve"> Sometimes, we find ourselves in trouble. Make sure your girl or boy knows it’s okay to walk or run inside if a stranger tries to talk to them or asks them to go somewhere. Discuss where you and your girl or boy can get support in a crisis. These places may include home, school, a police station, or a clinic. </w:t>
+              <w:t xml:space="preserve"> Sometimes, we find ourselves in trouble. Make sure your girl or boy knows it’s okay to walk or run inside if a stranger tries to talk to them or asks them to go somewhere. Discuss where you and your girl or boy can get support in a crisis. These places may include home, school, clinic or an institution you trust. </w:t>
             </w:r>
           </w:p>
           <w:p>
@@ -4478,12 +4464,12 @@
                 <wp:inline distB="114300" distT="114300" distL="114300" distR="114300">
                   <wp:extent cx="1219200" cy="990600"/>
                   <wp:effectExtent b="0" l="0" r="0" t="0"/>
-                  <wp:docPr id="4" name="image2.jpg"/>
+                  <wp:docPr id="4" name="image4.jpg"/>
                   <a:graphic>
                     <a:graphicData uri="http://schemas.openxmlformats.org/drawingml/2006/picture">
                       <pic:pic>
                         <pic:nvPicPr>
-                          <pic:cNvPr id="0" name="image2.jpg"/>
+                          <pic:cNvPr id="0" name="image4.jpg"/>
                           <pic:cNvPicPr preferRelativeResize="0"/>
                         </pic:nvPicPr>
                         <pic:blipFill>
@@ -4942,8 +4928,8 @@
               <w:pStyle w:val="Heading2"/>
               <w:rPr/>
             </w:pPr>
-            <w:bookmarkStart w:colFirst="0" w:colLast="0" w:name="_pf54zq5pmd7c" w:id="6"/>
-            <w:bookmarkEnd w:id="6"/>
+            <w:bookmarkStart w:colFirst="0" w:colLast="0" w:name="_pf54zq5pmd7c" w:id="5"/>
+            <w:bookmarkEnd w:id="5"/>
             <w:r>
               <w:rPr>
                 <w:rtl w:val="0"/>
@@ -5840,12 +5826,12 @@
                 <wp:inline distB="114300" distT="114300" distL="114300" distR="114300">
                   <wp:extent cx="1219200" cy="990600"/>
                   <wp:effectExtent b="0" l="0" r="0" t="0"/>
-                  <wp:docPr id="7" name="image2.jpg"/>
+                  <wp:docPr id="7" name="image4.jpg"/>
                   <a:graphic>
                     <a:graphicData uri="http://schemas.openxmlformats.org/drawingml/2006/picture">
                       <pic:pic>
                         <pic:nvPicPr>
-                          <pic:cNvPr id="0" name="image2.jpg"/>
+                          <pic:cNvPr id="0" name="image4.jpg"/>
                           <pic:cNvPicPr preferRelativeResize="0"/>
                         </pic:nvPicPr>
                         <pic:blipFill>
@@ -5951,8 +5937,8 @@
               <w:pStyle w:val="Heading2"/>
               <w:rPr/>
             </w:pPr>
-            <w:bookmarkStart w:colFirst="0" w:colLast="0" w:name="_sps8fkwhj533" w:id="7"/>
-            <w:bookmarkEnd w:id="7"/>
+            <w:bookmarkStart w:colFirst="0" w:colLast="0" w:name="_sps8fkwhj533" w:id="6"/>
+            <w:bookmarkEnd w:id="6"/>
             <w:r>
               <w:rPr>
                 <w:rtl w:val="0"/>
@@ -6887,12 +6873,12 @@
                 <wp:inline distB="114300" distT="114300" distL="114300" distR="114300">
                   <wp:extent cx="1219200" cy="990600"/>
                   <wp:effectExtent b="0" l="0" r="0" t="0"/>
-                  <wp:docPr id="1" name="image2.jpg"/>
+                  <wp:docPr id="1" name="image4.jpg"/>
                   <a:graphic>
                     <a:graphicData uri="http://schemas.openxmlformats.org/drawingml/2006/picture">
                       <pic:pic>
                         <pic:nvPicPr>
-                          <pic:cNvPr id="0" name="image2.jpg"/>
+                          <pic:cNvPr id="0" name="image4.jpg"/>
                           <pic:cNvPicPr preferRelativeResize="0"/>
                         </pic:nvPicPr>
                         <pic:blipFill>
@@ -7001,8 +6987,8 @@
               <w:pStyle w:val="Heading2"/>
               <w:rPr/>
             </w:pPr>
-            <w:bookmarkStart w:colFirst="0" w:colLast="0" w:name="_tfga4mz6gxx4" w:id="8"/>
-            <w:bookmarkEnd w:id="8"/>
+            <w:bookmarkStart w:colFirst="0" w:colLast="0" w:name="_tfga4mz6gxx4" w:id="7"/>
+            <w:bookmarkEnd w:id="7"/>
             <w:r>
               <w:rPr>
                 <w:rtl w:val="0"/>
@@ -7905,8 +7891,8 @@
               <w:pStyle w:val="Heading2"/>
               <w:rPr/>
             </w:pPr>
-            <w:bookmarkStart w:colFirst="0" w:colLast="0" w:name="_rnm3bedjpqed" w:id="9"/>
-            <w:bookmarkEnd w:id="9"/>
+            <w:bookmarkStart w:colFirst="0" w:colLast="0" w:name="_rnm3bedjpqed" w:id="8"/>
+            <w:bookmarkEnd w:id="8"/>
             <w:r>
               <w:rPr>
                 <w:rtl w:val="0"/>
@@ -8160,12 +8146,12 @@
                 <wp:inline distB="114300" distT="114300" distL="114300" distR="114300">
                   <wp:extent cx="1219200" cy="495300"/>
                   <wp:effectExtent b="0" l="0" r="0" t="0"/>
-                  <wp:docPr id="6" name="image1.png"/>
+                  <wp:docPr id="6" name="image2.png"/>
                   <a:graphic>
                     <a:graphicData uri="http://schemas.openxmlformats.org/drawingml/2006/picture">
                       <pic:pic>
                         <pic:nvPicPr>
-                          <pic:cNvPr id="0" name="image1.png"/>
+                          <pic:cNvPr id="0" name="image2.png"/>
                           <pic:cNvPicPr preferRelativeResize="0"/>
                         </pic:nvPicPr>
                         <pic:blipFill>
@@ -9245,8 +9231,8 @@
           <w:b w:val="1"/>
         </w:rPr>
       </w:pPr>
-      <w:bookmarkStart w:colFirst="0" w:colLast="0" w:name="_22qov0uuqip7" w:id="10"/>
-      <w:bookmarkEnd w:id="10"/>
+      <w:bookmarkStart w:colFirst="0" w:colLast="0" w:name="_22qov0uuqip7" w:id="9"/>
+      <w:bookmarkEnd w:id="9"/>
       <w:r>
         <w:rPr>
           <w:b w:val="1"/>
@@ -9320,8 +9306,8 @@
               <w:pStyle w:val="Heading2"/>
               <w:rPr/>
             </w:pPr>
-            <w:bookmarkStart w:colFirst="0" w:colLast="0" w:name="_4ozlvuqupvyt" w:id="11"/>
-            <w:bookmarkEnd w:id="11"/>
+            <w:bookmarkStart w:colFirst="0" w:colLast="0" w:name="_4ozlvuqupvyt" w:id="10"/>
+            <w:bookmarkEnd w:id="10"/>
             <w:r>
               <w:rPr>
                 <w:rtl w:val="0"/>
@@ -9949,7 +9935,7 @@
               <w:rPr>
                 <w:rtl w:val="0"/>
               </w:rPr>
-              <w:t xml:space="preserve">Talk with Your Child by involving them in daily activities. You can describe and explain what you are doing using different words. </w:t>
+              <w:t xml:space="preserve">Talk with your girl or boy by involving them in daily activities. You can describe and explain what you are doing using different words. </w:t>
             </w:r>
           </w:p>
           <w:p>
@@ -10841,8 +10827,8 @@
               <w:pStyle w:val="Heading2"/>
               <w:rPr/>
             </w:pPr>
-            <w:bookmarkStart w:colFirst="0" w:colLast="0" w:name="_clo9ak1qpwtq" w:id="12"/>
-            <w:bookmarkEnd w:id="12"/>
+            <w:bookmarkStart w:colFirst="0" w:colLast="0" w:name="_clo9ak1qpwtq" w:id="11"/>
+            <w:bookmarkEnd w:id="11"/>
             <w:r>
               <w:rPr>
                 <w:rtl w:val="0"/>
@@ -12238,8 +12224,8 @@
               <w:pStyle w:val="Heading2"/>
               <w:rPr/>
             </w:pPr>
-            <w:bookmarkStart w:colFirst="0" w:colLast="0" w:name="_53poxpiiktpk" w:id="13"/>
-            <w:bookmarkEnd w:id="13"/>
+            <w:bookmarkStart w:colFirst="0" w:colLast="0" w:name="_53poxpiiktpk" w:id="12"/>
+            <w:bookmarkEnd w:id="12"/>
             <w:r>
               <w:rPr>
                 <w:rtl w:val="0"/>
@@ -13949,8 +13935,8 @@
         <w:spacing w:line="240" w:lineRule="auto"/>
         <w:rPr/>
       </w:pPr>
-      <w:bookmarkStart w:colFirst="0" w:colLast="0" w:name="_c51q0iczgc6z" w:id="14"/>
-      <w:bookmarkEnd w:id="14"/>
+      <w:bookmarkStart w:colFirst="0" w:colLast="0" w:name="_c51q0iczgc6z" w:id="13"/>
+      <w:bookmarkEnd w:id="13"/>
       <w:r>
         <w:rPr>
           <w:rtl w:val="0"/>
@@ -14008,8 +13994,8 @@
               <w:pStyle w:val="Heading2"/>
               <w:rPr/>
             </w:pPr>
-            <w:bookmarkStart w:colFirst="0" w:colLast="0" w:name="_hdseyibp9ts4" w:id="15"/>
-            <w:bookmarkEnd w:id="15"/>
+            <w:bookmarkStart w:colFirst="0" w:colLast="0" w:name="_hdseyibp9ts4" w:id="14"/>
+            <w:bookmarkEnd w:id="14"/>
             <w:r>
               <w:rPr>
                 <w:rtl w:val="0"/>
@@ -14999,7 +14985,7 @@
               <w:rPr>
                 <w:rtl w:val="0"/>
               </w:rPr>
-              <w:t xml:space="preserve">You can ask open-ended questions to help Your Child if they are stuck, like “Where do you think the green square goes?”</w:t>
+              <w:t xml:space="preserve">You can ask open-ended questions to help your girl or boy if they are stuck, like “Where do you think the green square goes?”</w:t>
             </w:r>
           </w:p>
           <w:p>
@@ -15208,8 +15194,8 @@
               <w:pStyle w:val="Heading2"/>
               <w:rPr/>
             </w:pPr>
-            <w:bookmarkStart w:colFirst="0" w:colLast="0" w:name="_p4eojc92my2w" w:id="16"/>
-            <w:bookmarkEnd w:id="16"/>
+            <w:bookmarkStart w:colFirst="0" w:colLast="0" w:name="_p4eojc92my2w" w:id="15"/>
+            <w:bookmarkEnd w:id="15"/>
             <w:r>
               <w:rPr>
                 <w:rtl w:val="0"/>
@@ -15392,7 +15378,7 @@
               <w:rPr>
                 <w:rtl w:val="0"/>
               </w:rPr>
-              <w:t xml:space="preserve">Once Your Child knows about numbers and groups of things, they can start learning more number skills.</w:t>
+              <w:t xml:space="preserve">Once your girl or boy knows about numbers and groups of things, they can start learning more number skills.</w:t>
             </w:r>
           </w:p>
           <w:p>
@@ -15439,7 +15425,7 @@
               <w:rPr>
                 <w:rtl w:val="0"/>
               </w:rPr>
-              <w:t xml:space="preserve">Here are four ways for you to encourage Your Child to practise his number skills:</w:t>
+              <w:t xml:space="preserve">Here are four ways for you to encourage your girl or boy to practise his number skills:</w:t>
             </w:r>
           </w:p>
           <w:p>
@@ -16979,8 +16965,8 @@
               <w:pStyle w:val="Heading2"/>
               <w:rPr/>
             </w:pPr>
-            <w:bookmarkStart w:colFirst="0" w:colLast="0" w:name="_kbmhqj1uvg1m" w:id="17"/>
-            <w:bookmarkEnd w:id="17"/>
+            <w:bookmarkStart w:colFirst="0" w:colLast="0" w:name="_kbmhqj1uvg1m" w:id="16"/>
+            <w:bookmarkEnd w:id="16"/>
             <w:r>
               <w:rPr>
                 <w:rtl w:val="0"/>
@@ -18561,8 +18547,8 @@
               <w:pStyle w:val="Heading2"/>
               <w:rPr/>
             </w:pPr>
-            <w:bookmarkStart w:colFirst="0" w:colLast="0" w:name="_v76w0gl654ds" w:id="18"/>
-            <w:bookmarkEnd w:id="18"/>
+            <w:bookmarkStart w:colFirst="0" w:colLast="0" w:name="_v76w0gl654ds" w:id="17"/>
+            <w:bookmarkEnd w:id="17"/>
             <w:r>
               <w:rPr>
                 <w:rtl w:val="0"/>
@@ -19697,8 +19683,8 @@
               <w:pStyle w:val="Heading2"/>
               <w:rPr/>
             </w:pPr>
-            <w:bookmarkStart w:colFirst="0" w:colLast="0" w:name="_wmizcpah8btr" w:id="19"/>
-            <w:bookmarkEnd w:id="19"/>
+            <w:bookmarkStart w:colFirst="0" w:colLast="0" w:name="_wmizcpah8btr" w:id="18"/>
+            <w:bookmarkEnd w:id="18"/>
             <w:r>
               <w:rPr>
                 <w:rtl w:val="0"/>
@@ -20426,8 +20412,8 @@
               <w:spacing w:line="240" w:lineRule="auto"/>
               <w:rPr/>
             </w:pPr>
-            <w:bookmarkStart w:colFirst="0" w:colLast="0" w:name="_147n2zr" w:id="20"/>
-            <w:bookmarkEnd w:id="20"/>
+            <w:bookmarkStart w:colFirst="0" w:colLast="0" w:name="_147n2zr" w:id="19"/>
+            <w:bookmarkEnd w:id="19"/>
             <w:r>
               <w:rPr>
                 <w:rtl w:val="0"/>
@@ -21319,8 +21305,8 @@
               <w:spacing w:line="240" w:lineRule="auto"/>
               <w:rPr/>
             </w:pPr>
-            <w:bookmarkStart w:colFirst="0" w:colLast="0" w:name="_3o7alnk" w:id="21"/>
-            <w:bookmarkEnd w:id="21"/>
+            <w:bookmarkStart w:colFirst="0" w:colLast="0" w:name="_3o7alnk" w:id="20"/>
+            <w:bookmarkEnd w:id="20"/>
             <w:r>
               <w:rPr>
                 <w:rtl w:val="0"/>
@@ -22506,8 +22492,8 @@
               <w:spacing w:line="240" w:lineRule="auto"/>
               <w:rPr/>
             </w:pPr>
-            <w:bookmarkStart w:colFirst="0" w:colLast="0" w:name="_23ckvvd" w:id="22"/>
-            <w:bookmarkEnd w:id="22"/>
+            <w:bookmarkStart w:colFirst="0" w:colLast="0" w:name="_23ckvvd" w:id="21"/>
+            <w:bookmarkEnd w:id="21"/>
             <w:r>
               <w:rPr>
                 <w:rtl w:val="0"/>
@@ -23441,8 +23427,8 @@
               <w:spacing w:line="240" w:lineRule="auto"/>
               <w:rPr/>
             </w:pPr>
-            <w:bookmarkStart w:colFirst="0" w:colLast="0" w:name="_ihv636" w:id="23"/>
-            <w:bookmarkEnd w:id="23"/>
+            <w:bookmarkStart w:colFirst="0" w:colLast="0" w:name="_ihv636" w:id="22"/>
+            <w:bookmarkEnd w:id="22"/>
             <w:r>
               <w:rPr>
                 <w:rtl w:val="0"/>
@@ -24609,8 +24595,8 @@
         <w:spacing w:line="240" w:lineRule="auto"/>
         <w:rPr/>
       </w:pPr>
-      <w:bookmarkStart w:colFirst="0" w:colLast="0" w:name="_3f5g3t54ghgn" w:id="24"/>
-      <w:bookmarkEnd w:id="24"/>
+      <w:bookmarkStart w:colFirst="0" w:colLast="0" w:name="_3f5g3t54ghgn" w:id="23"/>
+      <w:bookmarkEnd w:id="23"/>
       <w:r>
         <w:rPr>
           <w:rtl w:val="0"/>

--- a/translations/parent_text_v2_mexico/en/MX_Video Scripts_Optional_Courses_batch_2.docx
+++ b/translations/parent_text_v2_mexico/en/MX_Video Scripts_Optional_Courses_batch_2.docx
@@ -2,6 +2,20 @@
 <file path=word/document.xml><?xml version="1.0" encoding="utf-8"?>
 <w:document xmlns:mc="http://schemas.openxmlformats.org/markup-compatibility/2006" xmlns:o="urn:schemas-microsoft-com:office:office" xmlns:r="http://schemas.openxmlformats.org/officeDocument/2006/relationships" xmlns:m="http://schemas.openxmlformats.org/officeDocument/2006/math" xmlns:v="urn:schemas-microsoft-com:vml" xmlns:wp="http://schemas.openxmlformats.org/drawingml/2006/wordprocessingDrawing" xmlns:w10="urn:schemas-microsoft-com:office:word" xmlns:w="http://schemas.openxmlformats.org/wordprocessingml/2006/main" xmlns:wne="http://schemas.microsoft.com/office/word/2006/wordml" xmlns:sl="http://schemas.openxmlformats.org/schemaLibrary/2006/main" xmlns:a="http://schemas.openxmlformats.org/drawingml/2006/main" xmlns:pic="http://schemas.openxmlformats.org/drawingml/2006/picture" xmlns:c="http://schemas.openxmlformats.org/drawingml/2006/chart" xmlns:lc="http://schemas.openxmlformats.org/drawingml/2006/lockedCanvas" xmlns:dgm="http://schemas.openxmlformats.org/drawingml/2006/diagram" xmlns:wps="http://schemas.microsoft.com/office/word/2010/wordprocessingShape" xmlns:wpg="http://schemas.microsoft.com/office/word/2010/wordprocessingGroup" xmlns:w14="http://schemas.microsoft.com/office/word/2010/wordml" xmlns:w15="http://schemas.microsoft.com/office/word/2012/wordml">
   <w:body>
+    <w:p>
+      <w:pPr>
+        <w:pStyle w:val="Subtitle"/>
+        <w:ind w:left="0" w:firstLine="0"/>
+        <w:rPr/>
+      </w:pPr>
+      <w:bookmarkStart w:colFirst="0" w:colLast="0" w:name="_67ivg4pvdt22" w:id="0"/>
+      <w:bookmarkEnd w:id="0"/>
+      <w:r>
+        <w:rPr>
+          <w:rtl w:val="0"/>
+        </w:rPr>
+      </w:r>
+    </w:p>
     <w:p>
       <w:pPr>
         <w:pStyle w:val="Title"/>
@@ -9,8 +23,8 @@
           <w:b w:val="1"/>
         </w:rPr>
       </w:pPr>
-      <w:bookmarkStart w:colFirst="0" w:colLast="0" w:name="_x7kqwr1zdy7j" w:id="0"/>
-      <w:bookmarkEnd w:id="0"/>
+      <w:bookmarkStart w:colFirst="0" w:colLast="0" w:name="_x7kqwr1zdy7j" w:id="1"/>
+      <w:bookmarkEnd w:id="1"/>
       <w:r>
         <w:rPr>
           <w:b w:val="1"/>
@@ -84,13 +98,13 @@
               <w:pStyle w:val="Heading2"/>
               <w:rPr/>
             </w:pPr>
-            <w:bookmarkStart w:colFirst="0" w:colLast="0" w:name="_67mc69e4gil5" w:id="1"/>
-            <w:bookmarkEnd w:id="1"/>
-            <w:r>
-              <w:rPr>
-                <w:rtl w:val="0"/>
-              </w:rPr>
-              <w:t xml:space="preserve">{Lesson: Teaching Safe Touch (Age 2-5/M &amp; F)}</w:t>
+            <w:bookmarkStart w:colFirst="0" w:colLast="0" w:name="_67mc69e4gil5" w:id="2"/>
+            <w:bookmarkEnd w:id="2"/>
+            <w:r>
+              <w:rPr>
+                <w:rtl w:val="0"/>
+              </w:rPr>
+              <w:t xml:space="preserve">{Lesson: Teach Safe Touch (Age 2-5/M &amp; F)}</w:t>
             </w:r>
           </w:p>
         </w:tc>
@@ -353,7 +367,7 @@
               <w:rPr>
                 <w:rtl w:val="0"/>
               </w:rPr>
-              <w:t xml:space="preserve">Teach your girl or boy that the parts of their bodies that go under their underwear or a swimsuit are private parts. It is not okay for other people to touch or look at their private parts</w:t>
+              <w:t xml:space="preserve">Teach your girl or boy that the parts of people’s bodies that go under their underwear or a swimsuit are private parts. It is not okay for other people to touch or look at their private parts</w:t>
             </w:r>
           </w:p>
           <w:p>
@@ -484,7 +498,7 @@
               <w:rPr>
                 <w:rtl w:val="0"/>
               </w:rPr>
-              <w:t xml:space="preserve">It will not be easy for your girl or boy to get away from such situations, but teaching them how to leave uncomfortable or unsafe situations will be a valuable skill for life.</w:t>
+              <w:t xml:space="preserve">It will not be as easy for your girl or boy to get away from such situations outside the home, but teaching them how to leave uncomfortable or unsafe situations will be a valuable skill for life.</w:t>
             </w:r>
           </w:p>
           <w:p>
@@ -760,7 +774,7 @@
               <w:rPr>
                 <w:rtl w:val="0"/>
               </w:rPr>
-              <w:t xml:space="preserve">Teaching Safe Touch </w:t>
+              <w:t xml:space="preserve">Teach Safe Touch </w:t>
             </w:r>
           </w:p>
           <w:p>
@@ -1008,13 +1022,13 @@
               <w:pStyle w:val="Heading2"/>
               <w:rPr/>
             </w:pPr>
-            <w:bookmarkStart w:colFirst="0" w:colLast="0" w:name="_nvdhvekkb6s" w:id="2"/>
-            <w:bookmarkEnd w:id="2"/>
-            <w:r>
-              <w:rPr>
-                <w:rtl w:val="0"/>
-              </w:rPr>
-              <w:t xml:space="preserve">{Lesson: Teaching Safe Touch (Age 6-9)}</w:t>
+            <w:bookmarkStart w:colFirst="0" w:colLast="0" w:name="_nvdhvekkb6s" w:id="3"/>
+            <w:bookmarkEnd w:id="3"/>
+            <w:r>
+              <w:rPr>
+                <w:rtl w:val="0"/>
+              </w:rPr>
+              <w:t xml:space="preserve">{Lesson: Teach Safe Touch (Age 6-9)}</w:t>
             </w:r>
           </w:p>
         </w:tc>
@@ -1168,7 +1182,7 @@
               <w:rPr>
                 <w:rtl w:val="0"/>
               </w:rPr>
-              <w:t xml:space="preserve">Teaching Safe Touch </w:t>
+              <w:t xml:space="preserve">Teach Safe Touch </w:t>
             </w:r>
           </w:p>
           <w:p>
@@ -1614,7 +1628,7 @@
               <w:rPr>
                 <w:rtl w:val="0"/>
               </w:rPr>
-              <w:t xml:space="preserve">It will not be easy for your girl or boy to get away from such situations, but teaching them how to leave uncomfortable or unsafe situations will be a valuable skill for life.</w:t>
+              <w:t xml:space="preserve">It will not be as easy for your girl or boy to get away from such situations outside the home, but teaching them how to leave uncomfortable or unsafe situations will be a valuable skill for life.</w:t>
             </w:r>
           </w:p>
         </w:tc>
@@ -1740,7 +1754,7 @@
               <w:rPr>
                 <w:rtl w:val="0"/>
               </w:rPr>
-              <w:t xml:space="preserve">If your girl or boy tells you about something that has happened, it is important that you listen openly and tell them they were right to tell you. Then, take steps to keep them safe. </w:t>
+              <w:t xml:space="preserve">If your girl or boy tells you about something that has happened, it is important that you listen openly and tell them they were right to tell you. Then, take steps to keep them safe. Always believe your girl or boy, and don’t leave them alone with the person they feel unsafe with.</w:t>
             </w:r>
           </w:p>
         </w:tc>
@@ -2379,8 +2393,8 @@
               <w:pStyle w:val="Heading2"/>
               <w:rPr/>
             </w:pPr>
-            <w:bookmarkStart w:colFirst="0" w:colLast="0" w:name="_o9xqf4e7q2qj" w:id="3"/>
-            <w:bookmarkEnd w:id="3"/>
+            <w:bookmarkStart w:colFirst="0" w:colLast="0" w:name="_o9xqf4e7q2qj" w:id="4"/>
+            <w:bookmarkEnd w:id="4"/>
             <w:r>
               <w:rPr>
                 <w:rtl w:val="0"/>
@@ -2897,12 +2911,12 @@
                 <wp:inline distB="114300" distT="114300" distL="114300" distR="114300">
                   <wp:extent cx="1219200" cy="990600"/>
                   <wp:effectExtent b="0" l="0" r="0" t="0"/>
-                  <wp:docPr id="9" name="image1.jpg"/>
+                  <wp:docPr id="9" name="image3.jpg"/>
                   <a:graphic>
                     <a:graphicData uri="http://schemas.openxmlformats.org/drawingml/2006/picture">
                       <pic:pic>
                         <pic:nvPicPr>
-                          <pic:cNvPr id="0" name="image1.jpg"/>
+                          <pic:cNvPr id="0" name="image3.jpg"/>
                           <pic:cNvPicPr preferRelativeResize="0"/>
                         </pic:nvPicPr>
                         <pic:blipFill>
@@ -3055,12 +3069,12 @@
                 <wp:inline distB="114300" distT="114300" distL="114300" distR="114300">
                   <wp:extent cx="1219200" cy="990600"/>
                   <wp:effectExtent b="0" l="0" r="0" t="0"/>
-                  <wp:docPr id="2" name="image3.jpg"/>
+                  <wp:docPr id="2" name="image4.jpg"/>
                   <a:graphic>
                     <a:graphicData uri="http://schemas.openxmlformats.org/drawingml/2006/picture">
                       <pic:pic>
                         <pic:nvPicPr>
-                          <pic:cNvPr id="0" name="image3.jpg"/>
+                          <pic:cNvPr id="0" name="image4.jpg"/>
                           <pic:cNvPicPr preferRelativeResize="0"/>
                         </pic:nvPicPr>
                         <pic:blipFill>
@@ -3187,12 +3201,12 @@
                 <wp:inline distB="114300" distT="114300" distL="114300" distR="114300">
                   <wp:extent cx="1219200" cy="990600"/>
                   <wp:effectExtent b="0" l="0" r="0" t="0"/>
-                  <wp:docPr id="8" name="image4.jpg"/>
+                  <wp:docPr id="8" name="image2.jpg"/>
                   <a:graphic>
                     <a:graphicData uri="http://schemas.openxmlformats.org/drawingml/2006/picture">
                       <pic:pic>
                         <pic:nvPicPr>
-                          <pic:cNvPr id="0" name="image4.jpg"/>
+                          <pic:cNvPr id="0" name="image2.jpg"/>
                           <pic:cNvPicPr preferRelativeResize="0"/>
                         </pic:nvPicPr>
                         <pic:blipFill>
@@ -3652,8 +3666,8 @@
               <w:pStyle w:val="Heading2"/>
               <w:rPr/>
             </w:pPr>
-            <w:bookmarkStart w:colFirst="0" w:colLast="0" w:name="_qpsc3fumb792" w:id="4"/>
-            <w:bookmarkEnd w:id="4"/>
+            <w:bookmarkStart w:colFirst="0" w:colLast="0" w:name="_qpsc3fumb792" w:id="5"/>
+            <w:bookmarkEnd w:id="5"/>
             <w:r>
               <w:rPr>
                 <w:rtl w:val="0"/>
@@ -4164,12 +4178,12 @@
                 <wp:inline distB="114300" distT="114300" distL="114300" distR="114300">
                   <wp:extent cx="1219200" cy="990600"/>
                   <wp:effectExtent b="0" l="0" r="0" t="0"/>
-                  <wp:docPr id="3" name="image1.jpg"/>
+                  <wp:docPr id="3" name="image3.jpg"/>
                   <a:graphic>
                     <a:graphicData uri="http://schemas.openxmlformats.org/drawingml/2006/picture">
                       <pic:pic>
                         <pic:nvPicPr>
-                          <pic:cNvPr id="0" name="image1.jpg"/>
+                          <pic:cNvPr id="0" name="image3.jpg"/>
                           <pic:cNvPicPr preferRelativeResize="0"/>
                         </pic:nvPicPr>
                         <pic:blipFill>
@@ -4320,12 +4334,12 @@
                 <wp:inline distB="114300" distT="114300" distL="114300" distR="114300">
                   <wp:extent cx="1219200" cy="990600"/>
                   <wp:effectExtent b="0" l="0" r="0" t="0"/>
-                  <wp:docPr id="5" name="image3.jpg"/>
+                  <wp:docPr id="5" name="image4.jpg"/>
                   <a:graphic>
                     <a:graphicData uri="http://schemas.openxmlformats.org/drawingml/2006/picture">
                       <pic:pic>
                         <pic:nvPicPr>
-                          <pic:cNvPr id="0" name="image3.jpg"/>
+                          <pic:cNvPr id="0" name="image4.jpg"/>
                           <pic:cNvPicPr preferRelativeResize="0"/>
                         </pic:nvPicPr>
                         <pic:blipFill>
@@ -4395,7 +4409,7 @@
               <w:rPr>
                 <w:rtl w:val="0"/>
               </w:rPr>
-              <w:t xml:space="preserve"> Sometimes, we find ourselves in trouble. Make sure your girl or boy knows it’s okay to walk or run inside if a stranger tries to talk to them or asks them to go somewhere. Discuss where you and your girl or boy can get support in a crisis. These places may include home, school, clinic or an institution you trust. </w:t>
+              <w:t xml:space="preserve"> Sometimes, we find ourselves in trouble. Make sure your girl or boy knows it’s okay to walk or run inside if a stranger tries to talk to them or asks them to go somewhere. Discuss where you and your girl or boy can get support in a crisis. These places may include home, school, a police station, or a clinic. </w:t>
             </w:r>
           </w:p>
           <w:p>
@@ -4464,12 +4478,12 @@
                 <wp:inline distB="114300" distT="114300" distL="114300" distR="114300">
                   <wp:extent cx="1219200" cy="990600"/>
                   <wp:effectExtent b="0" l="0" r="0" t="0"/>
-                  <wp:docPr id="4" name="image4.jpg"/>
+                  <wp:docPr id="4" name="image2.jpg"/>
                   <a:graphic>
                     <a:graphicData uri="http://schemas.openxmlformats.org/drawingml/2006/picture">
                       <pic:pic>
                         <pic:nvPicPr>
-                          <pic:cNvPr id="0" name="image4.jpg"/>
+                          <pic:cNvPr id="0" name="image2.jpg"/>
                           <pic:cNvPicPr preferRelativeResize="0"/>
                         </pic:nvPicPr>
                         <pic:blipFill>
@@ -4928,8 +4942,8 @@
               <w:pStyle w:val="Heading2"/>
               <w:rPr/>
             </w:pPr>
-            <w:bookmarkStart w:colFirst="0" w:colLast="0" w:name="_pf54zq5pmd7c" w:id="5"/>
-            <w:bookmarkEnd w:id="5"/>
+            <w:bookmarkStart w:colFirst="0" w:colLast="0" w:name="_pf54zq5pmd7c" w:id="6"/>
+            <w:bookmarkEnd w:id="6"/>
             <w:r>
               <w:rPr>
                 <w:rtl w:val="0"/>
@@ -5826,12 +5840,12 @@
                 <wp:inline distB="114300" distT="114300" distL="114300" distR="114300">
                   <wp:extent cx="1219200" cy="990600"/>
                   <wp:effectExtent b="0" l="0" r="0" t="0"/>
-                  <wp:docPr id="7" name="image4.jpg"/>
+                  <wp:docPr id="7" name="image2.jpg"/>
                   <a:graphic>
                     <a:graphicData uri="http://schemas.openxmlformats.org/drawingml/2006/picture">
                       <pic:pic>
                         <pic:nvPicPr>
-                          <pic:cNvPr id="0" name="image4.jpg"/>
+                          <pic:cNvPr id="0" name="image2.jpg"/>
                           <pic:cNvPicPr preferRelativeResize="0"/>
                         </pic:nvPicPr>
                         <pic:blipFill>
@@ -5937,8 +5951,8 @@
               <w:pStyle w:val="Heading2"/>
               <w:rPr/>
             </w:pPr>
-            <w:bookmarkStart w:colFirst="0" w:colLast="0" w:name="_sps8fkwhj533" w:id="6"/>
-            <w:bookmarkEnd w:id="6"/>
+            <w:bookmarkStart w:colFirst="0" w:colLast="0" w:name="_sps8fkwhj533" w:id="7"/>
+            <w:bookmarkEnd w:id="7"/>
             <w:r>
               <w:rPr>
                 <w:rtl w:val="0"/>
@@ -6873,12 +6887,12 @@
                 <wp:inline distB="114300" distT="114300" distL="114300" distR="114300">
                   <wp:extent cx="1219200" cy="990600"/>
                   <wp:effectExtent b="0" l="0" r="0" t="0"/>
-                  <wp:docPr id="1" name="image4.jpg"/>
+                  <wp:docPr id="1" name="image2.jpg"/>
                   <a:graphic>
                     <a:graphicData uri="http://schemas.openxmlformats.org/drawingml/2006/picture">
                       <pic:pic>
                         <pic:nvPicPr>
-                          <pic:cNvPr id="0" name="image4.jpg"/>
+                          <pic:cNvPr id="0" name="image2.jpg"/>
                           <pic:cNvPicPr preferRelativeResize="0"/>
                         </pic:nvPicPr>
                         <pic:blipFill>
@@ -6987,8 +7001,8 @@
               <w:pStyle w:val="Heading2"/>
               <w:rPr/>
             </w:pPr>
-            <w:bookmarkStart w:colFirst="0" w:colLast="0" w:name="_tfga4mz6gxx4" w:id="7"/>
-            <w:bookmarkEnd w:id="7"/>
+            <w:bookmarkStart w:colFirst="0" w:colLast="0" w:name="_tfga4mz6gxx4" w:id="8"/>
+            <w:bookmarkEnd w:id="8"/>
             <w:r>
               <w:rPr>
                 <w:rtl w:val="0"/>
@@ -7891,8 +7905,8 @@
               <w:pStyle w:val="Heading2"/>
               <w:rPr/>
             </w:pPr>
-            <w:bookmarkStart w:colFirst="0" w:colLast="0" w:name="_rnm3bedjpqed" w:id="8"/>
-            <w:bookmarkEnd w:id="8"/>
+            <w:bookmarkStart w:colFirst="0" w:colLast="0" w:name="_rnm3bedjpqed" w:id="9"/>
+            <w:bookmarkEnd w:id="9"/>
             <w:r>
               <w:rPr>
                 <w:rtl w:val="0"/>
@@ -8146,12 +8160,12 @@
                 <wp:inline distB="114300" distT="114300" distL="114300" distR="114300">
                   <wp:extent cx="1219200" cy="495300"/>
                   <wp:effectExtent b="0" l="0" r="0" t="0"/>
-                  <wp:docPr id="6" name="image2.png"/>
+                  <wp:docPr id="6" name="image1.png"/>
                   <a:graphic>
                     <a:graphicData uri="http://schemas.openxmlformats.org/drawingml/2006/picture">
                       <pic:pic>
                         <pic:nvPicPr>
-                          <pic:cNvPr id="0" name="image2.png"/>
+                          <pic:cNvPr id="0" name="image1.png"/>
                           <pic:cNvPicPr preferRelativeResize="0"/>
                         </pic:nvPicPr>
                         <pic:blipFill>
@@ -9231,8 +9245,8 @@
           <w:b w:val="1"/>
         </w:rPr>
       </w:pPr>
-      <w:bookmarkStart w:colFirst="0" w:colLast="0" w:name="_22qov0uuqip7" w:id="9"/>
-      <w:bookmarkEnd w:id="9"/>
+      <w:bookmarkStart w:colFirst="0" w:colLast="0" w:name="_22qov0uuqip7" w:id="10"/>
+      <w:bookmarkEnd w:id="10"/>
       <w:r>
         <w:rPr>
           <w:b w:val="1"/>
@@ -9306,8 +9320,8 @@
               <w:pStyle w:val="Heading2"/>
               <w:rPr/>
             </w:pPr>
-            <w:bookmarkStart w:colFirst="0" w:colLast="0" w:name="_4ozlvuqupvyt" w:id="10"/>
-            <w:bookmarkEnd w:id="10"/>
+            <w:bookmarkStart w:colFirst="0" w:colLast="0" w:name="_4ozlvuqupvyt" w:id="11"/>
+            <w:bookmarkEnd w:id="11"/>
             <w:r>
               <w:rPr>
                 <w:rtl w:val="0"/>
@@ -9935,7 +9949,7 @@
               <w:rPr>
                 <w:rtl w:val="0"/>
               </w:rPr>
-              <w:t xml:space="preserve">Talk with your girl or boy by involving them in daily activities. You can describe and explain what you are doing using different words. </w:t>
+              <w:t xml:space="preserve">Talk with Your Child by involving them in daily activities. You can describe and explain what you are doing using different words. </w:t>
             </w:r>
           </w:p>
           <w:p>
@@ -10827,8 +10841,8 @@
               <w:pStyle w:val="Heading2"/>
               <w:rPr/>
             </w:pPr>
-            <w:bookmarkStart w:colFirst="0" w:colLast="0" w:name="_clo9ak1qpwtq" w:id="11"/>
-            <w:bookmarkEnd w:id="11"/>
+            <w:bookmarkStart w:colFirst="0" w:colLast="0" w:name="_clo9ak1qpwtq" w:id="12"/>
+            <w:bookmarkEnd w:id="12"/>
             <w:r>
               <w:rPr>
                 <w:rtl w:val="0"/>
@@ -12224,8 +12238,8 @@
               <w:pStyle w:val="Heading2"/>
               <w:rPr/>
             </w:pPr>
-            <w:bookmarkStart w:colFirst="0" w:colLast="0" w:name="_53poxpiiktpk" w:id="12"/>
-            <w:bookmarkEnd w:id="12"/>
+            <w:bookmarkStart w:colFirst="0" w:colLast="0" w:name="_53poxpiiktpk" w:id="13"/>
+            <w:bookmarkEnd w:id="13"/>
             <w:r>
               <w:rPr>
                 <w:rtl w:val="0"/>
@@ -13935,8 +13949,8 @@
         <w:spacing w:line="240" w:lineRule="auto"/>
         <w:rPr/>
       </w:pPr>
-      <w:bookmarkStart w:colFirst="0" w:colLast="0" w:name="_c51q0iczgc6z" w:id="13"/>
-      <w:bookmarkEnd w:id="13"/>
+      <w:bookmarkStart w:colFirst="0" w:colLast="0" w:name="_c51q0iczgc6z" w:id="14"/>
+      <w:bookmarkEnd w:id="14"/>
       <w:r>
         <w:rPr>
           <w:rtl w:val="0"/>
@@ -13994,8 +14008,8 @@
               <w:pStyle w:val="Heading2"/>
               <w:rPr/>
             </w:pPr>
-            <w:bookmarkStart w:colFirst="0" w:colLast="0" w:name="_hdseyibp9ts4" w:id="14"/>
-            <w:bookmarkEnd w:id="14"/>
+            <w:bookmarkStart w:colFirst="0" w:colLast="0" w:name="_hdseyibp9ts4" w:id="15"/>
+            <w:bookmarkEnd w:id="15"/>
             <w:r>
               <w:rPr>
                 <w:rtl w:val="0"/>
@@ -14985,7 +14999,7 @@
               <w:rPr>
                 <w:rtl w:val="0"/>
               </w:rPr>
-              <w:t xml:space="preserve">You can ask open-ended questions to help your girl or boy if they are stuck, like “Where do you think the green square goes?”</w:t>
+              <w:t xml:space="preserve">You can ask open-ended questions to help Your Child if they are stuck, like “Where do you think the green square goes?”</w:t>
             </w:r>
           </w:p>
           <w:p>
@@ -15194,8 +15208,8 @@
               <w:pStyle w:val="Heading2"/>
               <w:rPr/>
             </w:pPr>
-            <w:bookmarkStart w:colFirst="0" w:colLast="0" w:name="_p4eojc92my2w" w:id="15"/>
-            <w:bookmarkEnd w:id="15"/>
+            <w:bookmarkStart w:colFirst="0" w:colLast="0" w:name="_p4eojc92my2w" w:id="16"/>
+            <w:bookmarkEnd w:id="16"/>
             <w:r>
               <w:rPr>
                 <w:rtl w:val="0"/>
@@ -15378,7 +15392,7 @@
               <w:rPr>
                 <w:rtl w:val="0"/>
               </w:rPr>
-              <w:t xml:space="preserve">Once your girl or boy knows about numbers and groups of things, they can start learning more number skills.</w:t>
+              <w:t xml:space="preserve">Once Your Child knows about numbers and groups of things, they can start learning more number skills.</w:t>
             </w:r>
           </w:p>
           <w:p>
@@ -15425,7 +15439,7 @@
               <w:rPr>
                 <w:rtl w:val="0"/>
               </w:rPr>
-              <w:t xml:space="preserve">Here are four ways for you to encourage your girl or boy to practise his number skills:</w:t>
+              <w:t xml:space="preserve">Here are four ways for you to encourage Your Child to practise his number skills:</w:t>
             </w:r>
           </w:p>
           <w:p>
@@ -16965,8 +16979,8 @@
               <w:pStyle w:val="Heading2"/>
               <w:rPr/>
             </w:pPr>
-            <w:bookmarkStart w:colFirst="0" w:colLast="0" w:name="_kbmhqj1uvg1m" w:id="16"/>
-            <w:bookmarkEnd w:id="16"/>
+            <w:bookmarkStart w:colFirst="0" w:colLast="0" w:name="_kbmhqj1uvg1m" w:id="17"/>
+            <w:bookmarkEnd w:id="17"/>
             <w:r>
               <w:rPr>
                 <w:rtl w:val="0"/>
@@ -18547,8 +18561,8 @@
               <w:pStyle w:val="Heading2"/>
               <w:rPr/>
             </w:pPr>
-            <w:bookmarkStart w:colFirst="0" w:colLast="0" w:name="_v76w0gl654ds" w:id="17"/>
-            <w:bookmarkEnd w:id="17"/>
+            <w:bookmarkStart w:colFirst="0" w:colLast="0" w:name="_v76w0gl654ds" w:id="18"/>
+            <w:bookmarkEnd w:id="18"/>
             <w:r>
               <w:rPr>
                 <w:rtl w:val="0"/>
@@ -19683,8 +19697,8 @@
               <w:pStyle w:val="Heading2"/>
               <w:rPr/>
             </w:pPr>
-            <w:bookmarkStart w:colFirst="0" w:colLast="0" w:name="_wmizcpah8btr" w:id="18"/>
-            <w:bookmarkEnd w:id="18"/>
+            <w:bookmarkStart w:colFirst="0" w:colLast="0" w:name="_wmizcpah8btr" w:id="19"/>
+            <w:bookmarkEnd w:id="19"/>
             <w:r>
               <w:rPr>
                 <w:rtl w:val="0"/>
@@ -20412,8 +20426,8 @@
               <w:spacing w:line="240" w:lineRule="auto"/>
               <w:rPr/>
             </w:pPr>
-            <w:bookmarkStart w:colFirst="0" w:colLast="0" w:name="_147n2zr" w:id="19"/>
-            <w:bookmarkEnd w:id="19"/>
+            <w:bookmarkStart w:colFirst="0" w:colLast="0" w:name="_147n2zr" w:id="20"/>
+            <w:bookmarkEnd w:id="20"/>
             <w:r>
               <w:rPr>
                 <w:rtl w:val="0"/>
@@ -21305,8 +21319,8 @@
               <w:spacing w:line="240" w:lineRule="auto"/>
               <w:rPr/>
             </w:pPr>
-            <w:bookmarkStart w:colFirst="0" w:colLast="0" w:name="_3o7alnk" w:id="20"/>
-            <w:bookmarkEnd w:id="20"/>
+            <w:bookmarkStart w:colFirst="0" w:colLast="0" w:name="_3o7alnk" w:id="21"/>
+            <w:bookmarkEnd w:id="21"/>
             <w:r>
               <w:rPr>
                 <w:rtl w:val="0"/>
@@ -22492,8 +22506,8 @@
               <w:spacing w:line="240" w:lineRule="auto"/>
               <w:rPr/>
             </w:pPr>
-            <w:bookmarkStart w:colFirst="0" w:colLast="0" w:name="_23ckvvd" w:id="21"/>
-            <w:bookmarkEnd w:id="21"/>
+            <w:bookmarkStart w:colFirst="0" w:colLast="0" w:name="_23ckvvd" w:id="22"/>
+            <w:bookmarkEnd w:id="22"/>
             <w:r>
               <w:rPr>
                 <w:rtl w:val="0"/>
@@ -23427,8 +23441,8 @@
               <w:spacing w:line="240" w:lineRule="auto"/>
               <w:rPr/>
             </w:pPr>
-            <w:bookmarkStart w:colFirst="0" w:colLast="0" w:name="_ihv636" w:id="22"/>
-            <w:bookmarkEnd w:id="22"/>
+            <w:bookmarkStart w:colFirst="0" w:colLast="0" w:name="_ihv636" w:id="23"/>
+            <w:bookmarkEnd w:id="23"/>
             <w:r>
               <w:rPr>
                 <w:rtl w:val="0"/>
@@ -24595,8 +24609,8 @@
         <w:spacing w:line="240" w:lineRule="auto"/>
         <w:rPr/>
       </w:pPr>
-      <w:bookmarkStart w:colFirst="0" w:colLast="0" w:name="_3f5g3t54ghgn" w:id="23"/>
-      <w:bookmarkEnd w:id="23"/>
+      <w:bookmarkStart w:colFirst="0" w:colLast="0" w:name="_3f5g3t54ghgn" w:id="24"/>
+      <w:bookmarkEnd w:id="24"/>
       <w:r>
         <w:rPr>
           <w:rtl w:val="0"/>
